--- a/sources/SiteNAOBOX/pdf/Manuel Utilisateur_V1 .docx
+++ b/sources/SiteNAOBOX/pdf/Manuel Utilisateur_V1 .docx
@@ -1,6 +1,6 @@
 
 <file path=word/document.xml><?xml version="1.0" encoding="utf-8"?>
-<w:document xmlns:wpc="http://schemas.microsoft.com/office/word/2010/wordprocessingCanvas" xmlns:mc="http://schemas.openxmlformats.org/markup-compatibility/2006" xmlns:o="urn:schemas-microsoft-com:office:office" xmlns:r="http://schemas.openxmlformats.org/officeDocument/2006/relationships" xmlns:m="http://schemas.openxmlformats.org/officeDocument/2006/math" xmlns:v="urn:schemas-microsoft-com:vml" xmlns:wp14="http://schemas.microsoft.com/office/word/2010/wordprocessingDrawing" xmlns:wp="http://schemas.openxmlformats.org/drawingml/2006/wordprocessingDrawing" xmlns:w10="urn:schemas-microsoft-com:office:word" xmlns:w="http://schemas.openxmlformats.org/wordprocessingml/2006/main" xmlns:w14="http://schemas.microsoft.com/office/word/2010/wordml" xmlns:wpg="http://schemas.microsoft.com/office/word/2010/wordprocessingGroup" xmlns:wpi="http://schemas.microsoft.com/office/word/2010/wordprocessingInk" xmlns:wne="http://schemas.microsoft.com/office/word/2006/wordml" xmlns:wps="http://schemas.microsoft.com/office/word/2010/wordprocessingShape" mc:Ignorable="w14 wp14">
+<w:document xmlns:wpc="http://schemas.microsoft.com/office/word/2010/wordprocessingCanvas" xmlns:mc="http://schemas.openxmlformats.org/markup-compatibility/2006" xmlns:o="urn:schemas-microsoft-com:office:office" xmlns:r="http://schemas.openxmlformats.org/officeDocument/2006/relationships" xmlns:m="http://schemas.openxmlformats.org/officeDocument/2006/math" xmlns:v="urn:schemas-microsoft-com:vml" xmlns:wp14="http://schemas.microsoft.com/office/word/2010/wordprocessingDrawing" xmlns:wp="http://schemas.openxmlformats.org/drawingml/2006/wordprocessingDrawing" xmlns:w10="urn:schemas-microsoft-com:office:word" xmlns:w="http://schemas.openxmlformats.org/wordprocessingml/2006/main" xmlns:w14="http://schemas.microsoft.com/office/word/2010/wordml" xmlns:w15="http://schemas.microsoft.com/office/word/2012/wordml" xmlns:wpg="http://schemas.microsoft.com/office/word/2010/wordprocessingGroup" xmlns:wpi="http://schemas.microsoft.com/office/word/2010/wordprocessingInk" xmlns:wne="http://schemas.microsoft.com/office/word/2006/wordml" xmlns:wps="http://schemas.microsoft.com/office/word/2010/wordprocessingShape" mc:Ignorable="w14 w15 wp14">
   <w:body>
     <w:p>
       <w:pPr>
@@ -10,8 +10,6 @@
           <w:szCs w:val="68"/>
         </w:rPr>
       </w:pPr>
-      <w:bookmarkStart w:id="0" w:name="_GoBack"/>
-      <w:bookmarkEnd w:id="0"/>
       <w:r>
         <w:rPr>
           <w:sz w:val="68"/>
@@ -346,7 +344,7 @@
           <w:szCs w:val="12"/>
         </w:rPr>
       </w:pPr>
-      <w:bookmarkStart w:id="1" w:name="MinuteTopicSection"/>
+      <w:bookmarkStart w:id="0" w:name="MinuteTopicSection"/>
       <w:r>
         <w:rPr>
           <w:noProof/>
@@ -377,7 +375,7 @@
                     </pic:cNvPicPr>
                   </pic:nvPicPr>
                   <pic:blipFill>
-                    <a:blip r:embed="rId9">
+                    <a:blip r:embed="rId8">
                       <a:extLst>
                         <a:ext uri="{28A0092B-C50C-407E-A947-70E740481C1C}">
                           <a14:useLocalDpi xmlns:a14="http://schemas.microsoft.com/office/drawing/2010/main" val="0"/>
@@ -420,7 +418,7 @@
         <w:jc w:val="center"/>
       </w:pPr>
     </w:p>
-    <w:bookmarkEnd w:id="1"/>
+    <w:bookmarkEnd w:id="0"/>
     <w:p>
       <w:pPr>
         <w:rPr>
@@ -1487,86 +1485,198 @@
     <w:p>
       <w:pPr>
         <w:pStyle w:val="Titre1"/>
+      </w:pPr>
+      <w:bookmarkStart w:id="1" w:name="_Toc439867627"/>
+      <w:r>
+        <w:lastRenderedPageBreak/>
+        <w:t>Mettre en place le Raspberry</w:t>
+      </w:r>
+      <w:bookmarkEnd w:id="1"/>
+    </w:p>
+    <w:p>
+      <w:pPr>
+        <w:rPr>
+          <w:b/>
+        </w:rPr>
+      </w:pPr>
+      <w:r>
+        <w:rPr>
+          <w:b/>
+        </w:rPr>
+        <w:t>Première étape :</w:t>
+      </w:r>
+    </w:p>
+    <w:p>
+      <w:pPr>
+        <w:pStyle w:val="Paragraphedeliste"/>
         <w:numPr>
           <w:ilvl w:val="0"/>
-          <w:numId w:val="11"/>
+          <w:numId w:val="20"/>
         </w:numPr>
       </w:pPr>
-      <w:bookmarkStart w:id="2" w:name="_Toc439867627"/>
+      <w:r>
+        <w:t>Brancher sur le</w:t>
+      </w:r>
+      <w:r>
+        <w:t xml:space="preserve"> </w:t>
+      </w:r>
+      <w:proofErr w:type="spellStart"/>
+      <w:r>
+        <w:t>Raspberry</w:t>
+      </w:r>
+      <w:proofErr w:type="spellEnd"/>
+      <w:r>
+        <w:t xml:space="preserve"> (boitier plastique)</w:t>
+      </w:r>
+      <w:r>
+        <w:t xml:space="preserve"> la mini clé </w:t>
+      </w:r>
+      <w:r>
+        <w:t>USB</w:t>
+      </w:r>
+      <w:r>
+        <w:t xml:space="preserve"> W</w:t>
+      </w:r>
+      <w:r>
+        <w:t>ifi</w:t>
+      </w:r>
+      <w:r>
+        <w:t xml:space="preserve"> dans un port des </w:t>
+      </w:r>
+      <w:r>
+        <w:t>ports USB si celle-ci n’est pas déjà connectée</w:t>
+      </w:r>
+      <w:r>
+        <w:t>.</w:t>
+      </w:r>
+    </w:p>
+    <w:p>
+      <w:r>
+        <w:rPr>
+          <w:b/>
+        </w:rPr>
+        <w:t>Deuxième étape :</w:t>
+      </w:r>
+      <w:r>
+        <w:t xml:space="preserve"> </w:t>
+      </w:r>
+    </w:p>
+    <w:p>
+      <w:pPr>
+        <w:pStyle w:val="Paragraphedeliste"/>
+        <w:numPr>
+          <w:ilvl w:val="0"/>
+          <w:numId w:val="21"/>
+        </w:numPr>
+      </w:pPr>
+      <w:r>
+        <w:t xml:space="preserve">Connecter le bloc d’alimentation noir du </w:t>
+      </w:r>
+      <w:proofErr w:type="spellStart"/>
+      <w:r>
+        <w:t>Raspberry</w:t>
+      </w:r>
+      <w:proofErr w:type="spellEnd"/>
+      <w:r>
+        <w:t xml:space="preserve"> sur une prise secteur. </w:t>
+      </w:r>
+    </w:p>
+    <w:p>
+      <w:pPr>
+        <w:pStyle w:val="Paragraphedeliste"/>
+        <w:numPr>
+          <w:ilvl w:val="0"/>
+          <w:numId w:val="21"/>
+        </w:numPr>
+      </w:pPr>
+      <w:r>
+        <w:t xml:space="preserve">Le port USB du câble gris doit être branché sur le  slot « for IPAD » du boitier d’alimentation noir </w:t>
+      </w:r>
+      <w:r>
+        <w:t>a</w:t>
+      </w:r>
+      <w:r>
+        <w:t xml:space="preserve">fin </w:t>
+      </w:r>
+      <w:r>
+        <w:t>de permettre une alimentation suffisante</w:t>
+      </w:r>
+      <w:r>
+        <w:t>.</w:t>
+      </w:r>
+    </w:p>
+    <w:p>
+      <w:pPr>
+        <w:pStyle w:val="Paragraphedeliste"/>
+        <w:numPr>
+          <w:ilvl w:val="0"/>
+          <w:numId w:val="21"/>
+        </w:numPr>
+      </w:pPr>
+      <w:r>
+        <w:t xml:space="preserve">Branché l’autre bout du câble dans le slot adéquate du </w:t>
+      </w:r>
+      <w:proofErr w:type="spellStart"/>
+      <w:r>
+        <w:t>Raspberry</w:t>
+      </w:r>
+      <w:proofErr w:type="spellEnd"/>
+      <w:r>
+        <w:t>.</w:t>
+      </w:r>
+    </w:p>
+    <w:p>
+      <w:r>
+        <w:rPr>
+          <w:b/>
+        </w:rPr>
+        <w:t>Troisième étape :</w:t>
+      </w:r>
+    </w:p>
+    <w:p>
+      <w:pPr>
+        <w:pStyle w:val="Paragraphedeliste"/>
+        <w:numPr>
+          <w:ilvl w:val="0"/>
+          <w:numId w:val="20"/>
+        </w:numPr>
+      </w:pPr>
+      <w:r>
+        <w:t>Patienter environ 1 à 2 minutes</w:t>
+      </w:r>
+      <w:r>
+        <w:t xml:space="preserve"> le temps que le </w:t>
+      </w:r>
+      <w:proofErr w:type="spellStart"/>
+      <w:r>
+        <w:t>Raspberry</w:t>
+      </w:r>
+      <w:proofErr w:type="spellEnd"/>
+      <w:r>
+        <w:t xml:space="preserve"> Pi </w:t>
+      </w:r>
+      <w:r>
+        <w:t>ait démarré. Celui-ci est fonctionnel quand un voyant bleu clignote sur la clé USB wifi.</w:t>
+      </w:r>
+    </w:p>
+    <w:p>
+      <w:r>
+        <w:br w:type="page"/>
+      </w:r>
+    </w:p>
+    <w:p>
+      <w:pPr>
+        <w:pStyle w:val="Titre1"/>
+      </w:pPr>
+      <w:bookmarkStart w:id="2" w:name="_Toc439867628"/>
       <w:r>
         <w:lastRenderedPageBreak/>
-        <w:t>Mettre en place le Raspberry</w:t>
+        <w:t xml:space="preserve">Connexion du smartphone sur le wifi du </w:t>
+      </w:r>
+      <w:r>
+        <w:t>Raspberry</w:t>
       </w:r>
       <w:bookmarkEnd w:id="2"/>
-    </w:p>
-    <w:p>
-      <w:r>
-        <w:t xml:space="preserve">Première étape : </w:t>
-      </w:r>
-      <w:r>
-        <w:t xml:space="preserve">Mettre sur la </w:t>
-      </w:r>
-      <w:r>
-        <w:t>Raspberry</w:t>
-      </w:r>
-      <w:r>
-        <w:t xml:space="preserve"> </w:t>
-      </w:r>
-      <w:proofErr w:type="gramStart"/>
-      <w:r>
-        <w:t>la</w:t>
-      </w:r>
-      <w:proofErr w:type="gramEnd"/>
-      <w:r>
-        <w:t xml:space="preserve"> mini clé </w:t>
-      </w:r>
-      <w:r>
-        <w:t>USB</w:t>
-      </w:r>
-      <w:r>
-        <w:t xml:space="preserve"> wifi</w:t>
-      </w:r>
-      <w:r>
-        <w:t>.</w:t>
-      </w:r>
-    </w:p>
-    <w:p>
-      <w:r>
-        <w:t>Deuxième étape :</w:t>
-      </w:r>
-      <w:r>
-        <w:t xml:space="preserve"> </w:t>
-      </w:r>
-      <w:r>
-        <w:t>Brancher le Raspberry sur une prise secteur</w:t>
-      </w:r>
-      <w:r>
-        <w:t>.</w:t>
-      </w:r>
-    </w:p>
-    <w:p>
-      <w:r>
-        <w:t xml:space="preserve">Troisième étape : </w:t>
-      </w:r>
-      <w:r>
-        <w:t>Patienter environ 1 à 2 minutes</w:t>
-      </w:r>
-      <w:r>
-        <w:t>.</w:t>
-      </w:r>
-    </w:p>
-    <w:p>
-      <w:pPr>
-        <w:pStyle w:val="Titre1"/>
-      </w:pPr>
-      <w:bookmarkStart w:id="3" w:name="_Toc439867628"/>
-      <w:r>
-        <w:t xml:space="preserve">Connexion du smartphone sur le wifi du </w:t>
-      </w:r>
-      <w:r>
-        <w:t>Raspberry</w:t>
-      </w:r>
-      <w:bookmarkEnd w:id="3"/>
     </w:p>
     <w:p>
       <w:r>
@@ -1603,7 +1713,33 @@
         </w:numPr>
       </w:pPr>
       <w:r>
-        <w:t>Puis chercher le wifi fait par le Raspberry. Exemple : « NAOBOX-Bastien »</w:t>
+        <w:t>C</w:t>
+      </w:r>
+      <w:r>
+        <w:t xml:space="preserve">hercher le wifi </w:t>
+      </w:r>
+      <w:r>
+        <w:t>diffusé</w:t>
+      </w:r>
+      <w:r>
+        <w:t xml:space="preserve"> </w:t>
+      </w:r>
+      <w:r>
+        <w:t xml:space="preserve"> par le </w:t>
+      </w:r>
+      <w:proofErr w:type="spellStart"/>
+      <w:r>
+        <w:t>Raspberry</w:t>
+      </w:r>
+      <w:proofErr w:type="spellEnd"/>
+      <w:r>
+        <w:t xml:space="preserve"> : </w:t>
+      </w:r>
+      <w:r>
+        <w:rPr>
+          <w:b/>
+        </w:rPr>
+        <w:t>NAOBOX</w:t>
       </w:r>
     </w:p>
     <w:p>
@@ -1621,7 +1757,16 @@
         <w:t>R</w:t>
       </w:r>
       <w:r>
-        <w:t>entrer le mot de passe.</w:t>
+        <w:t xml:space="preserve">entrer le </w:t>
+      </w:r>
+      <w:r>
+        <w:t xml:space="preserve">mot de passe adéquate : </w:t>
+      </w:r>
+      <w:r>
+        <w:rPr>
+          <w:b/>
+        </w:rPr>
+        <w:t>Naobox3IL</w:t>
       </w:r>
     </w:p>
     <w:p>
@@ -1653,7 +1798,7 @@
                     </pic:cNvPicPr>
                   </pic:nvPicPr>
                   <pic:blipFill>
-                    <a:blip r:embed="rId10" cstate="print">
+                    <a:blip r:embed="rId9" cstate="print">
                       <a:extLst>
                         <a:ext uri="{28A0092B-C50C-407E-A947-70E740481C1C}">
                           <a14:useLocalDpi xmlns:a14="http://schemas.microsoft.com/office/drawing/2010/main" val="0"/>
@@ -1689,10 +1834,10 @@
           <w:noProof/>
         </w:rPr>
         <w:drawing>
-          <wp:inline distT="0" distB="0" distL="0" distR="0" wp14:anchorId="55461CF5" wp14:editId="7DD1B87E">
-            <wp:extent cx="1897207" cy="3371353"/>
-            <wp:effectExtent l="0" t="0" r="8255" b="635"/>
-            <wp:docPr id="2" name="Image 2" descr="E:\Documents\3il\Projet NAO_BOX\screen pour tuto\Screenshot_2016-01-06-14-20-08.png"/>
+          <wp:inline distT="0" distB="0" distL="0" distR="0">
+            <wp:extent cx="1895475" cy="3371850"/>
+            <wp:effectExtent l="0" t="0" r="9525" b="0"/>
+            <wp:docPr id="3" name="Image 3"/>
             <wp:cNvGraphicFramePr>
               <a:graphicFrameLocks xmlns:a="http://schemas.openxmlformats.org/drawingml/2006/main" noChangeAspect="1"/>
             </wp:cNvGraphicFramePr>
@@ -1700,13 +1845,13 @@
               <a:graphicData uri="http://schemas.openxmlformats.org/drawingml/2006/picture">
                 <pic:pic xmlns:pic="http://schemas.openxmlformats.org/drawingml/2006/picture">
                   <pic:nvPicPr>
-                    <pic:cNvPr id="0" name="Picture 1" descr="E:\Documents\3il\Projet NAO_BOX\screen pour tuto\Screenshot_2016-01-06-14-20-08.png"/>
+                    <pic:cNvPr id="0" name="Picture 1"/>
                     <pic:cNvPicPr>
                       <a:picLocks noChangeAspect="1" noChangeArrowheads="1"/>
                     </pic:cNvPicPr>
                   </pic:nvPicPr>
                   <pic:blipFill>
-                    <a:blip r:embed="rId11" cstate="print">
+                    <a:blip r:embed="rId10">
                       <a:extLst>
                         <a:ext uri="{28A0092B-C50C-407E-A947-70E740481C1C}">
                           <a14:useLocalDpi xmlns:a14="http://schemas.microsoft.com/office/drawing/2010/main" val="0"/>
@@ -1721,7 +1866,7 @@
                   <pic:spPr bwMode="auto">
                     <a:xfrm>
                       <a:off x="0" y="0"/>
-                      <a:ext cx="1902914" cy="3381495"/>
+                      <a:ext cx="1895475" cy="3371850"/>
                     </a:xfrm>
                     <a:prstGeom prst="rect">
                       <a:avLst/>
@@ -1742,10 +1887,10 @@
           <w:noProof/>
         </w:rPr>
         <w:drawing>
-          <wp:inline distT="0" distB="0" distL="0" distR="0" wp14:anchorId="24FFEEC8" wp14:editId="0978383D">
-            <wp:extent cx="1902912" cy="3379304"/>
-            <wp:effectExtent l="0" t="0" r="2540" b="0"/>
-            <wp:docPr id="17" name="Image 17" descr="E:\Telechargement\Screenshot_2016-01-06-14-15-33.png"/>
+          <wp:inline distT="0" distB="0" distL="0" distR="0">
+            <wp:extent cx="1905000" cy="3381375"/>
+            <wp:effectExtent l="0" t="0" r="0" b="9525"/>
+            <wp:docPr id="6" name="Image 6"/>
             <wp:cNvGraphicFramePr>
               <a:graphicFrameLocks xmlns:a="http://schemas.openxmlformats.org/drawingml/2006/main" noChangeAspect="1"/>
             </wp:cNvGraphicFramePr>
@@ -1753,13 +1898,13 @@
               <a:graphicData uri="http://schemas.openxmlformats.org/drawingml/2006/picture">
                 <pic:pic xmlns:pic="http://schemas.openxmlformats.org/drawingml/2006/picture">
                   <pic:nvPicPr>
-                    <pic:cNvPr id="0" name="Picture 3" descr="E:\Telechargement\Screenshot_2016-01-06-14-15-33.png"/>
+                    <pic:cNvPr id="0" name="Picture 2"/>
                     <pic:cNvPicPr>
                       <a:picLocks noChangeAspect="1" noChangeArrowheads="1"/>
                     </pic:cNvPicPr>
                   </pic:nvPicPr>
                   <pic:blipFill>
-                    <a:blip r:embed="rId12" cstate="print">
+                    <a:blip r:embed="rId11">
                       <a:extLst>
                         <a:ext uri="{28A0092B-C50C-407E-A947-70E740481C1C}">
                           <a14:useLocalDpi xmlns:a14="http://schemas.microsoft.com/office/drawing/2010/main" val="0"/>
@@ -1774,7 +1919,7 @@
                   <pic:spPr bwMode="auto">
                     <a:xfrm>
                       <a:off x="0" y="0"/>
-                      <a:ext cx="1902828" cy="3379156"/>
+                      <a:ext cx="1905000" cy="3381375"/>
                     </a:xfrm>
                     <a:prstGeom prst="rect">
                       <a:avLst/>
@@ -1801,6 +1946,7 @@
     </w:p>
     <w:p>
       <w:pPr>
+        <w:jc w:val="center"/>
         <w:rPr>
           <w:noProof/>
         </w:rPr>
@@ -1808,6 +1954,7 @@
     </w:p>
     <w:p>
       <w:pPr>
+        <w:jc w:val="center"/>
         <w:rPr>
           <w:noProof/>
         </w:rPr>
@@ -1815,6 +1962,7 @@
     </w:p>
     <w:p>
       <w:pPr>
+        <w:jc w:val="center"/>
         <w:rPr>
           <w:noProof/>
         </w:rPr>
@@ -1822,6 +1970,7 @@
     </w:p>
     <w:p>
       <w:pPr>
+        <w:jc w:val="center"/>
         <w:rPr>
           <w:noProof/>
         </w:rPr>
@@ -1829,31 +1978,100 @@
     </w:p>
     <w:p>
       <w:pPr>
+        <w:jc w:val="center"/>
+        <w:rPr>
+          <w:noProof/>
+        </w:rPr>
+      </w:pPr>
+    </w:p>
+    <w:p>
+      <w:pPr>
+        <w:jc w:val="center"/>
+        <w:rPr>
+          <w:noProof/>
+        </w:rPr>
+      </w:pPr>
+    </w:p>
+    <w:p>
+      <w:pPr>
+        <w:jc w:val="center"/>
+        <w:rPr>
+          <w:noProof/>
+        </w:rPr>
+      </w:pPr>
+    </w:p>
+    <w:p>
+      <w:pPr>
+        <w:jc w:val="center"/>
+        <w:rPr>
+          <w:noProof/>
+        </w:rPr>
+      </w:pPr>
+    </w:p>
+    <w:p>
+      <w:pPr>
+        <w:jc w:val="left"/>
+        <w:rPr>
+          <w:noProof/>
+        </w:rPr>
+      </w:pPr>
+    </w:p>
+    <w:p>
+      <w:pPr>
+        <w:jc w:val="left"/>
+        <w:rPr>
+          <w:noProof/>
+        </w:rPr>
+      </w:pPr>
+    </w:p>
+    <w:p>
+      <w:pPr>
+        <w:jc w:val="left"/>
+        <w:rPr>
+          <w:noProof/>
+        </w:rPr>
+      </w:pPr>
+    </w:p>
+    <w:p>
+      <w:pPr>
         <w:pStyle w:val="Titre1"/>
+      </w:pPr>
+      <w:bookmarkStart w:id="3" w:name="_Toc439867629"/>
+      <w:r>
+        <w:t>Allez sur le site internet du Raspberry</w:t>
+      </w:r>
+      <w:bookmarkEnd w:id="3"/>
+    </w:p>
+    <w:p>
+      <w:pPr>
+        <w:pStyle w:val="Paragraphedeliste"/>
         <w:numPr>
           <w:ilvl w:val="0"/>
-          <w:numId w:val="18"/>
+          <w:numId w:val="22"/>
         </w:numPr>
-      </w:pPr>
-      <w:bookmarkStart w:id="4" w:name="_Toc439867629"/>
-      <w:r>
-        <w:lastRenderedPageBreak/>
-        <w:t>Allez sur le site internet du Raspberry</w:t>
-      </w:r>
-      <w:bookmarkEnd w:id="4"/>
-    </w:p>
-    <w:p>
-      <w:pPr>
         <w:jc w:val="left"/>
       </w:pPr>
       <w:r>
-        <w:t>Entrer dans votre</w:t>
-      </w:r>
-      <w:r>
-        <w:t xml:space="preserve"> navigateur internet </w:t>
-      </w:r>
-      <w:r>
-        <w:t xml:space="preserve">puis écrivez </w:t>
+        <w:t xml:space="preserve">Lancer le navigateur de votre </w:t>
+      </w:r>
+      <w:r>
+        <w:t>périphérique.</w:t>
+      </w:r>
+    </w:p>
+    <w:p>
+      <w:pPr>
+        <w:pStyle w:val="Paragraphedeliste"/>
+        <w:numPr>
+          <w:ilvl w:val="0"/>
+          <w:numId w:val="22"/>
+        </w:numPr>
+        <w:jc w:val="left"/>
+      </w:pPr>
+      <w:r>
+        <w:t>E</w:t>
+      </w:r>
+      <w:r>
+        <w:t xml:space="preserve">crivez </w:t>
       </w:r>
       <w:r>
         <w:t xml:space="preserve"> l’adresse du robot</w:t>
@@ -1865,13 +2083,22 @@
         <w:t>champ d’adresse</w:t>
       </w:r>
       <w:r>
+        <w:t xml:space="preserve"> (10.0.0.1)</w:t>
+      </w:r>
+      <w:r>
         <w:t>.</w:t>
       </w:r>
       <w:r>
         <w:t xml:space="preserve"> </w:t>
       </w:r>
-      <w:r>
-        <w:t>Vous arrivez alors sur le site internet du robot Nao.</w:t>
+    </w:p>
+    <w:p>
+      <w:pPr>
+        <w:pStyle w:val="Paragraphedeliste"/>
+        <w:jc w:val="left"/>
+      </w:pPr>
+      <w:r>
+        <w:t>Cette adresse vous redirigera automatiquement sur l’application.</w:t>
       </w:r>
     </w:p>
     <w:p/>
@@ -1901,7 +2128,7 @@
                     </pic:cNvPicPr>
                   </pic:nvPicPr>
                   <pic:blipFill>
-                    <a:blip r:embed="rId13" cstate="print">
+                    <a:blip r:embed="rId12" cstate="print">
                       <a:extLst>
                         <a:ext uri="{28A0092B-C50C-407E-A947-70E740481C1C}">
                           <a14:useLocalDpi xmlns:a14="http://schemas.microsoft.com/office/drawing/2010/main" val="0"/>
@@ -1972,7 +2199,7 @@
       <w:pPr>
         <w:pStyle w:val="Titre1"/>
       </w:pPr>
-      <w:bookmarkStart w:id="5" w:name="_Toc439867630"/>
+      <w:bookmarkStart w:id="4" w:name="_Toc439867630"/>
       <w:r>
         <w:lastRenderedPageBreak/>
         <w:t>Connex</w:t>
@@ -1980,20 +2207,34 @@
       <w:r>
         <w:t>ion du robot Nao sur le Raspberry</w:t>
       </w:r>
-      <w:bookmarkEnd w:id="5"/>
-    </w:p>
-    <w:p>
-      <w:r>
-        <w:t>Allumer le robot Nao et patienté afin que ce dernier soit entièrement opérationnelle. Une fois opérationnelle le robot diras une phrase.</w:t>
+      <w:bookmarkEnd w:id="4"/>
+    </w:p>
+    <w:p>
+      <w:r>
+        <w:t xml:space="preserve">Allumer le robot Nao </w:t>
+      </w:r>
+      <w:r>
+        <w:t xml:space="preserve">puis patientez de longues minutes </w:t>
+      </w:r>
+      <w:r>
+        <w:t xml:space="preserve"> afin que ce dernier soit entièrement </w:t>
+      </w:r>
+      <w:r>
+        <w:t>opérationnel</w:t>
+      </w:r>
+      <w:r>
+        <w:t>. Une fois opérationnelle le robot diras une phrase.</w:t>
       </w:r>
     </w:p>
     <w:p/>
     <w:p>
       <w:r>
-        <w:t>Afin de s’assurer que le robot est directement connecté sur le réseau du Raspberry veuillez appuyer sur le bouton localisé sur son ventre. Nao donnera alors ses informations de connexion.</w:t>
-      </w:r>
-    </w:p>
-    <w:p/>
+        <w:t xml:space="preserve">Afin de s’assurer que le robot est directement connecté sur le réseau du Raspberry veuillez appuyer sur le bouton localisé sur son ventre. Nao donnera </w:t>
+      </w:r>
+      <w:r>
+        <w:t xml:space="preserve">l’adresse avec laquelle il est connecté au réseau. </w:t>
+      </w:r>
+    </w:p>
     <w:p/>
     <w:p>
       <w:pPr>
@@ -2021,7 +2262,7 @@
                     </pic:cNvPicPr>
                   </pic:nvPicPr>
                   <pic:blipFill>
-                    <a:blip r:embed="rId14">
+                    <a:blip r:embed="rId13">
                       <a:extLst>
                         <a:ext uri="{28A0092B-C50C-407E-A947-70E740481C1C}">
                           <a14:useLocalDpi xmlns:a14="http://schemas.microsoft.com/office/drawing/2010/main" val="0"/>
@@ -2053,10 +2294,17 @@
         </w:drawing>
       </w:r>
     </w:p>
-    <w:p/>
-    <w:p>
-      <w:r>
-        <w:t>Le robot devrait avoir une adresse « 10.0.0.x ».</w:t>
+    <w:p>
+      <w:bookmarkStart w:id="5" w:name="_GoBack"/>
+      <w:bookmarkEnd w:id="5"/>
+      <w:r>
+        <w:t>Cette adresse devra commencer par :</w:t>
+      </w:r>
+      <w:r>
+        <w:t xml:space="preserve"> </w:t>
+      </w:r>
+      <w:r>
+        <w:t>10.0.0.x , avec x correspondant à n’importe quel nombre.</w:t>
       </w:r>
     </w:p>
     <w:p/>
@@ -2116,7 +2364,7 @@
                     </pic:cNvPicPr>
                   </pic:nvPicPr>
                   <pic:blipFill>
-                    <a:blip r:embed="rId15" cstate="print">
+                    <a:blip r:embed="rId14" cstate="print">
                       <a:extLst>
                         <a:ext uri="{28A0092B-C50C-407E-A947-70E740481C1C}">
                           <a14:useLocalDpi xmlns:a14="http://schemas.microsoft.com/office/drawing/2010/main" val="0"/>
@@ -2525,7 +2773,7 @@
                     <pic:cNvPicPr/>
                   </pic:nvPicPr>
                   <pic:blipFill>
-                    <a:blip r:embed="rId16"/>
+                    <a:blip r:embed="rId15"/>
                     <a:stretch>
                       <a:fillRect/>
                     </a:stretch>
@@ -2729,7 +2977,7 @@
                     <pic:cNvPicPr/>
                   </pic:nvPicPr>
                   <pic:blipFill>
-                    <a:blip r:embed="rId17">
+                    <a:blip r:embed="rId16">
                       <a:extLst>
                         <a:ext uri="{28A0092B-C50C-407E-A947-70E740481C1C}">
                           <a14:useLocalDpi xmlns:a14="http://schemas.microsoft.com/office/drawing/2010/main" val="0"/>
@@ -2793,6 +3041,153 @@
                 <pic:pic xmlns:pic="http://schemas.openxmlformats.org/drawingml/2006/picture">
                   <pic:nvPicPr>
                     <pic:cNvPr id="0" name="Picture 5" descr="E:\Documents\3il\Projet NAO_BOX\screen pour tuto\Screenshot_2016-01-06-14-32-13.png"/>
+                    <pic:cNvPicPr>
+                      <a:picLocks noChangeAspect="1" noChangeArrowheads="1"/>
+                    </pic:cNvPicPr>
+                  </pic:nvPicPr>
+                  <pic:blipFill>
+                    <a:blip r:embed="rId17" cstate="print">
+                      <a:extLst>
+                        <a:ext uri="{28A0092B-C50C-407E-A947-70E740481C1C}">
+                          <a14:useLocalDpi xmlns:a14="http://schemas.microsoft.com/office/drawing/2010/main" val="0"/>
+                        </a:ext>
+                      </a:extLst>
+                    </a:blip>
+                    <a:srcRect/>
+                    <a:stretch>
+                      <a:fillRect/>
+                    </a:stretch>
+                  </pic:blipFill>
+                  <pic:spPr bwMode="auto">
+                    <a:xfrm>
+                      <a:off x="0" y="0"/>
+                      <a:ext cx="5760720" cy="3239405"/>
+                    </a:xfrm>
+                    <a:prstGeom prst="rect">
+                      <a:avLst/>
+                    </a:prstGeom>
+                    <a:noFill/>
+                    <a:ln>
+                      <a:noFill/>
+                    </a:ln>
+                  </pic:spPr>
+                </pic:pic>
+              </a:graphicData>
+            </a:graphic>
+          </wp:inline>
+        </w:drawing>
+      </w:r>
+    </w:p>
+    <w:p>
+      <w:pPr>
+        <w:jc w:val="left"/>
+      </w:pPr>
+      <w:r>
+        <w:br w:type="page"/>
+      </w:r>
+    </w:p>
+    <w:p/>
+    <w:p>
+      <w:pPr>
+        <w:pStyle w:val="Titre4"/>
+      </w:pPr>
+      <w:r>
+        <w:t>Piloter le robot en mode commande complexe</w:t>
+      </w:r>
+    </w:p>
+    <w:p>
+      <w:r>
+        <w:rPr>
+          <w:noProof/>
+        </w:rPr>
+        <w:drawing>
+          <wp:anchor distT="0" distB="0" distL="114300" distR="114300" simplePos="0" relativeHeight="251660288" behindDoc="0" locked="0" layoutInCell="1" allowOverlap="1">
+            <wp:simplePos x="0" y="0"/>
+            <wp:positionH relativeFrom="margin">
+              <wp:posOffset>-117044</wp:posOffset>
+            </wp:positionH>
+            <wp:positionV relativeFrom="margin">
+              <wp:posOffset>548640</wp:posOffset>
+            </wp:positionV>
+            <wp:extent cx="970915" cy="894715"/>
+            <wp:effectExtent l="0" t="0" r="635" b="635"/>
+            <wp:wrapSquare wrapText="bothSides"/>
+            <wp:docPr id="13" name="Image 13"/>
+            <wp:cNvGraphicFramePr>
+              <a:graphicFrameLocks xmlns:a="http://schemas.openxmlformats.org/drawingml/2006/main" noChangeAspect="1"/>
+            </wp:cNvGraphicFramePr>
+            <a:graphic xmlns:a="http://schemas.openxmlformats.org/drawingml/2006/main">
+              <a:graphicData uri="http://schemas.openxmlformats.org/drawingml/2006/picture">
+                <pic:pic xmlns:pic="http://schemas.openxmlformats.org/drawingml/2006/picture">
+                  <pic:nvPicPr>
+                    <pic:cNvPr id="0" name=""/>
+                    <pic:cNvPicPr/>
+                  </pic:nvPicPr>
+                  <pic:blipFill>
+                    <a:blip r:embed="rId16">
+                      <a:extLst>
+                        <a:ext uri="{28A0092B-C50C-407E-A947-70E740481C1C}">
+                          <a14:useLocalDpi xmlns:a14="http://schemas.microsoft.com/office/drawing/2010/main" val="0"/>
+                        </a:ext>
+                      </a:extLst>
+                    </a:blip>
+                    <a:stretch>
+                      <a:fillRect/>
+                    </a:stretch>
+                  </pic:blipFill>
+                  <pic:spPr>
+                    <a:xfrm>
+                      <a:off x="0" y="0"/>
+                      <a:ext cx="970915" cy="894715"/>
+                    </a:xfrm>
+                    <a:prstGeom prst="rect">
+                      <a:avLst/>
+                    </a:prstGeom>
+                  </pic:spPr>
+                </pic:pic>
+              </a:graphicData>
+            </a:graphic>
+          </wp:anchor>
+        </w:drawing>
+      </w:r>
+    </w:p>
+    <w:p>
+      <w:r>
+        <w:t xml:space="preserve">Dans le mode « Contrôle par action » vous pouvez sélectionner l’une des actions </w:t>
+      </w:r>
+      <w:r>
+        <w:t>enregistrées</w:t>
+      </w:r>
+      <w:r>
+        <w:t xml:space="preserve"> sur le site. Chacune des actions sera alors </w:t>
+      </w:r>
+      <w:proofErr w:type="gramStart"/>
+      <w:r>
+        <w:t>transféré</w:t>
+      </w:r>
+      <w:proofErr w:type="gramEnd"/>
+      <w:r>
+        <w:t xml:space="preserve"> au robot et ce dernier effectuera l’action.</w:t>
+      </w:r>
+    </w:p>
+    <w:p>
+      <w:r>
+        <w:rPr>
+          <w:noProof/>
+        </w:rPr>
+        <w:drawing>
+          <wp:inline distT="0" distB="0" distL="0" distR="0">
+            <wp:extent cx="5760720" cy="3239405"/>
+            <wp:effectExtent l="0" t="0" r="0" b="0"/>
+            <wp:docPr id="16" name="Image 16" descr="E:\Documents\3il\Projet NAO_BOX\screen pour tuto\Screenshot_2016-01-06-14-32-22.png"/>
+            <wp:cNvGraphicFramePr>
+              <a:graphicFrameLocks xmlns:a="http://schemas.openxmlformats.org/drawingml/2006/main" noChangeAspect="1"/>
+            </wp:cNvGraphicFramePr>
+            <a:graphic xmlns:a="http://schemas.openxmlformats.org/drawingml/2006/main">
+              <a:graphicData uri="http://schemas.openxmlformats.org/drawingml/2006/picture">
+                <pic:pic xmlns:pic="http://schemas.openxmlformats.org/drawingml/2006/picture">
+                  <pic:nvPicPr>
+                    <pic:cNvPr id="0" name="Picture 6" descr="E:\Documents\3il\Projet NAO_BOX\screen pour tuto\Screenshot_2016-01-06-14-32-22.png"/>
                     <pic:cNvPicPr>
                       <a:picLocks noChangeAspect="1" noChangeArrowheads="1"/>
                     </pic:cNvPicPr>
@@ -2838,153 +3233,6 @@
         <w:br w:type="page"/>
       </w:r>
     </w:p>
-    <w:p/>
-    <w:p>
-      <w:pPr>
-        <w:pStyle w:val="Titre4"/>
-      </w:pPr>
-      <w:r>
-        <w:t>Piloter le robot en mode commande complexe</w:t>
-      </w:r>
-    </w:p>
-    <w:p>
-      <w:r>
-        <w:rPr>
-          <w:noProof/>
-        </w:rPr>
-        <w:drawing>
-          <wp:anchor distT="0" distB="0" distL="114300" distR="114300" simplePos="0" relativeHeight="251660288" behindDoc="0" locked="0" layoutInCell="1" allowOverlap="1">
-            <wp:simplePos x="0" y="0"/>
-            <wp:positionH relativeFrom="margin">
-              <wp:posOffset>-117044</wp:posOffset>
-            </wp:positionH>
-            <wp:positionV relativeFrom="margin">
-              <wp:posOffset>548640</wp:posOffset>
-            </wp:positionV>
-            <wp:extent cx="970915" cy="894715"/>
-            <wp:effectExtent l="0" t="0" r="635" b="635"/>
-            <wp:wrapSquare wrapText="bothSides"/>
-            <wp:docPr id="13" name="Image 13"/>
-            <wp:cNvGraphicFramePr>
-              <a:graphicFrameLocks xmlns:a="http://schemas.openxmlformats.org/drawingml/2006/main" noChangeAspect="1"/>
-            </wp:cNvGraphicFramePr>
-            <a:graphic xmlns:a="http://schemas.openxmlformats.org/drawingml/2006/main">
-              <a:graphicData uri="http://schemas.openxmlformats.org/drawingml/2006/picture">
-                <pic:pic xmlns:pic="http://schemas.openxmlformats.org/drawingml/2006/picture">
-                  <pic:nvPicPr>
-                    <pic:cNvPr id="0" name=""/>
-                    <pic:cNvPicPr/>
-                  </pic:nvPicPr>
-                  <pic:blipFill>
-                    <a:blip r:embed="rId17">
-                      <a:extLst>
-                        <a:ext uri="{28A0092B-C50C-407E-A947-70E740481C1C}">
-                          <a14:useLocalDpi xmlns:a14="http://schemas.microsoft.com/office/drawing/2010/main" val="0"/>
-                        </a:ext>
-                      </a:extLst>
-                    </a:blip>
-                    <a:stretch>
-                      <a:fillRect/>
-                    </a:stretch>
-                  </pic:blipFill>
-                  <pic:spPr>
-                    <a:xfrm>
-                      <a:off x="0" y="0"/>
-                      <a:ext cx="970915" cy="894715"/>
-                    </a:xfrm>
-                    <a:prstGeom prst="rect">
-                      <a:avLst/>
-                    </a:prstGeom>
-                  </pic:spPr>
-                </pic:pic>
-              </a:graphicData>
-            </a:graphic>
-          </wp:anchor>
-        </w:drawing>
-      </w:r>
-    </w:p>
-    <w:p>
-      <w:r>
-        <w:t xml:space="preserve">Dans le mode « Contrôle par action » vous pouvez sélectionner l’une des actions </w:t>
-      </w:r>
-      <w:r>
-        <w:t>enregistrées</w:t>
-      </w:r>
-      <w:r>
-        <w:t xml:space="preserve"> sur le site. Chacune des actions sera alors </w:t>
-      </w:r>
-      <w:proofErr w:type="gramStart"/>
-      <w:r>
-        <w:t>transféré</w:t>
-      </w:r>
-      <w:proofErr w:type="gramEnd"/>
-      <w:r>
-        <w:t xml:space="preserve"> au robot et ce dernier effectuera l’action.</w:t>
-      </w:r>
-    </w:p>
-    <w:p>
-      <w:r>
-        <w:rPr>
-          <w:noProof/>
-        </w:rPr>
-        <w:drawing>
-          <wp:inline distT="0" distB="0" distL="0" distR="0">
-            <wp:extent cx="5760720" cy="3239405"/>
-            <wp:effectExtent l="0" t="0" r="0" b="0"/>
-            <wp:docPr id="16" name="Image 16" descr="E:\Documents\3il\Projet NAO_BOX\screen pour tuto\Screenshot_2016-01-06-14-32-22.png"/>
-            <wp:cNvGraphicFramePr>
-              <a:graphicFrameLocks xmlns:a="http://schemas.openxmlformats.org/drawingml/2006/main" noChangeAspect="1"/>
-            </wp:cNvGraphicFramePr>
-            <a:graphic xmlns:a="http://schemas.openxmlformats.org/drawingml/2006/main">
-              <a:graphicData uri="http://schemas.openxmlformats.org/drawingml/2006/picture">
-                <pic:pic xmlns:pic="http://schemas.openxmlformats.org/drawingml/2006/picture">
-                  <pic:nvPicPr>
-                    <pic:cNvPr id="0" name="Picture 6" descr="E:\Documents\3il\Projet NAO_BOX\screen pour tuto\Screenshot_2016-01-06-14-32-22.png"/>
-                    <pic:cNvPicPr>
-                      <a:picLocks noChangeAspect="1" noChangeArrowheads="1"/>
-                    </pic:cNvPicPr>
-                  </pic:nvPicPr>
-                  <pic:blipFill>
-                    <a:blip r:embed="rId19" cstate="print">
-                      <a:extLst>
-                        <a:ext uri="{28A0092B-C50C-407E-A947-70E740481C1C}">
-                          <a14:useLocalDpi xmlns:a14="http://schemas.microsoft.com/office/drawing/2010/main" val="0"/>
-                        </a:ext>
-                      </a:extLst>
-                    </a:blip>
-                    <a:srcRect/>
-                    <a:stretch>
-                      <a:fillRect/>
-                    </a:stretch>
-                  </pic:blipFill>
-                  <pic:spPr bwMode="auto">
-                    <a:xfrm>
-                      <a:off x="0" y="0"/>
-                      <a:ext cx="5760720" cy="3239405"/>
-                    </a:xfrm>
-                    <a:prstGeom prst="rect">
-                      <a:avLst/>
-                    </a:prstGeom>
-                    <a:noFill/>
-                    <a:ln>
-                      <a:noFill/>
-                    </a:ln>
-                  </pic:spPr>
-                </pic:pic>
-              </a:graphicData>
-            </a:graphic>
-          </wp:inline>
-        </w:drawing>
-      </w:r>
-    </w:p>
-    <w:p>
-      <w:pPr>
-        <w:jc w:val="left"/>
-      </w:pPr>
-      <w:r>
-        <w:br w:type="page"/>
-      </w:r>
-    </w:p>
     <w:p>
       <w:pPr>
         <w:pStyle w:val="Titre4"/>
@@ -3026,7 +3274,7 @@
                     <pic:cNvPicPr/>
                   </pic:nvPicPr>
                   <pic:blipFill>
-                    <a:blip r:embed="rId20">
+                    <a:blip r:embed="rId19">
                       <a:extLst>
                         <a:ext uri="{28A0092B-C50C-407E-A947-70E740481C1C}">
                           <a14:useLocalDpi xmlns:a14="http://schemas.microsoft.com/office/drawing/2010/main" val="0"/>
@@ -3094,7 +3342,7 @@
                     <pic:cNvPicPr/>
                   </pic:nvPicPr>
                   <pic:blipFill>
-                    <a:blip r:embed="rId21"/>
+                    <a:blip r:embed="rId20"/>
                     <a:stretch>
                       <a:fillRect/>
                     </a:stretch>
@@ -3186,7 +3434,7 @@
                     </pic:cNvPicPr>
                   </pic:nvPicPr>
                   <pic:blipFill>
-                    <a:blip r:embed="rId22" cstate="print">
+                    <a:blip r:embed="rId21" cstate="print">
                       <a:extLst>
                         <a:ext uri="{28A0092B-C50C-407E-A947-70E740481C1C}">
                           <a14:useLocalDpi xmlns:a14="http://schemas.microsoft.com/office/drawing/2010/main" val="0"/>
@@ -3254,7 +3502,7 @@
                     </pic:cNvPicPr>
                   </pic:nvPicPr>
                   <pic:blipFill>
-                    <a:blip r:embed="rId23" cstate="print">
+                    <a:blip r:embed="rId22" cstate="print">
                       <a:extLst>
                         <a:ext uri="{28A0092B-C50C-407E-A947-70E740481C1C}">
                           <a14:useLocalDpi xmlns:a14="http://schemas.microsoft.com/office/drawing/2010/main" val="0"/>
@@ -3335,7 +3583,7 @@
                     <pic:cNvPicPr/>
                   </pic:nvPicPr>
                   <pic:blipFill>
-                    <a:blip r:embed="rId24">
+                    <a:blip r:embed="rId23">
                       <a:extLst>
                         <a:ext uri="{28A0092B-C50C-407E-A947-70E740481C1C}">
                           <a14:useLocalDpi xmlns:a14="http://schemas.microsoft.com/office/drawing/2010/main" val="0"/>
@@ -3395,7 +3643,7 @@
                     </pic:cNvPicPr>
                   </pic:nvPicPr>
                   <pic:blipFill>
-                    <a:blip r:embed="rId25" cstate="print">
+                    <a:blip r:embed="rId24" cstate="print">
                       <a:extLst>
                         <a:ext uri="{28A0092B-C50C-407E-A947-70E740481C1C}">
                           <a14:useLocalDpi xmlns:a14="http://schemas.microsoft.com/office/drawing/2010/main" val="0"/>
@@ -3448,7 +3696,7 @@
                     </pic:cNvPicPr>
                   </pic:nvPicPr>
                   <pic:blipFill>
-                    <a:blip r:embed="rId26" cstate="print">
+                    <a:blip r:embed="rId25" cstate="print">
                       <a:extLst>
                         <a:ext uri="{28A0092B-C50C-407E-A947-70E740481C1C}">
                           <a14:useLocalDpi xmlns:a14="http://schemas.microsoft.com/office/drawing/2010/main" val="0"/>
@@ -3541,7 +3789,7 @@
                     <pic:cNvPicPr/>
                   </pic:nvPicPr>
                   <pic:blipFill>
-                    <a:blip r:embed="rId27">
+                    <a:blip r:embed="rId26">
                       <a:extLst>
                         <a:ext uri="{28A0092B-C50C-407E-A947-70E740481C1C}">
                           <a14:useLocalDpi xmlns:a14="http://schemas.microsoft.com/office/drawing/2010/main" val="0"/>
@@ -3596,7 +3844,7 @@
                     </pic:cNvPicPr>
                   </pic:nvPicPr>
                   <pic:blipFill>
-                    <a:blip r:embed="rId28" cstate="print">
+                    <a:blip r:embed="rId27" cstate="print">
                       <a:extLst>
                         <a:ext uri="{28A0092B-C50C-407E-A947-70E740481C1C}">
                           <a14:useLocalDpi xmlns:a14="http://schemas.microsoft.com/office/drawing/2010/main" val="0"/>
@@ -3634,12 +3882,12 @@
       </w:pPr>
     </w:p>
     <w:sectPr>
-      <w:headerReference w:type="even" r:id="rId29"/>
-      <w:headerReference w:type="default" r:id="rId30"/>
-      <w:footerReference w:type="even" r:id="rId31"/>
-      <w:footerReference w:type="default" r:id="rId32"/>
-      <w:headerReference w:type="first" r:id="rId33"/>
-      <w:footerReference w:type="first" r:id="rId34"/>
+      <w:headerReference w:type="even" r:id="rId28"/>
+      <w:headerReference w:type="default" r:id="rId29"/>
+      <w:footerReference w:type="even" r:id="rId30"/>
+      <w:footerReference w:type="default" r:id="rId31"/>
+      <w:headerReference w:type="first" r:id="rId32"/>
+      <w:footerReference w:type="first" r:id="rId33"/>
       <w:pgSz w:w="11906" w:h="16838"/>
       <w:pgMar w:top="1417" w:right="1417" w:bottom="1417" w:left="1417" w:header="708" w:footer="708" w:gutter="0"/>
       <w:cols w:space="708"/>
@@ -3650,7 +3898,7 @@
 </file>
 
 <file path=word/endnotes.xml><?xml version="1.0" encoding="utf-8"?>
-<w:endnotes xmlns:wpc="http://schemas.microsoft.com/office/word/2010/wordprocessingCanvas" xmlns:mc="http://schemas.openxmlformats.org/markup-compatibility/2006" xmlns:o="urn:schemas-microsoft-com:office:office" xmlns:r="http://schemas.openxmlformats.org/officeDocument/2006/relationships" xmlns:m="http://schemas.openxmlformats.org/officeDocument/2006/math" xmlns:v="urn:schemas-microsoft-com:vml" xmlns:wp14="http://schemas.microsoft.com/office/word/2010/wordprocessingDrawing" xmlns:wp="http://schemas.openxmlformats.org/drawingml/2006/wordprocessingDrawing" xmlns:w10="urn:schemas-microsoft-com:office:word" xmlns:w="http://schemas.openxmlformats.org/wordprocessingml/2006/main" xmlns:w14="http://schemas.microsoft.com/office/word/2010/wordml" xmlns:wpg="http://schemas.microsoft.com/office/word/2010/wordprocessingGroup" xmlns:wpi="http://schemas.microsoft.com/office/word/2010/wordprocessingInk" xmlns:wne="http://schemas.microsoft.com/office/word/2006/wordml" xmlns:wps="http://schemas.microsoft.com/office/word/2010/wordprocessingShape" mc:Ignorable="w14 wp14">
+<w:endnotes xmlns:wpc="http://schemas.microsoft.com/office/word/2010/wordprocessingCanvas" xmlns:mc="http://schemas.openxmlformats.org/markup-compatibility/2006" xmlns:o="urn:schemas-microsoft-com:office:office" xmlns:r="http://schemas.openxmlformats.org/officeDocument/2006/relationships" xmlns:m="http://schemas.openxmlformats.org/officeDocument/2006/math" xmlns:v="urn:schemas-microsoft-com:vml" xmlns:wp14="http://schemas.microsoft.com/office/word/2010/wordprocessingDrawing" xmlns:wp="http://schemas.openxmlformats.org/drawingml/2006/wordprocessingDrawing" xmlns:w10="urn:schemas-microsoft-com:office:word" xmlns:w="http://schemas.openxmlformats.org/wordprocessingml/2006/main" xmlns:w14="http://schemas.microsoft.com/office/word/2010/wordml" xmlns:w15="http://schemas.microsoft.com/office/word/2012/wordml" xmlns:wpg="http://schemas.microsoft.com/office/word/2010/wordprocessingGroup" xmlns:wpi="http://schemas.microsoft.com/office/word/2010/wordprocessingInk" xmlns:wne="http://schemas.microsoft.com/office/word/2006/wordml" xmlns:wps="http://schemas.microsoft.com/office/word/2010/wordprocessingShape" mc:Ignorable="w14 w15 wp14">
   <w:endnote w:type="separator" w:id="-1">
     <w:p>
       <w:pPr>
@@ -3675,7 +3923,7 @@
 </file>
 
 <file path=word/footer1.xml><?xml version="1.0" encoding="utf-8"?>
-<w:ftr xmlns:wpc="http://schemas.microsoft.com/office/word/2010/wordprocessingCanvas" xmlns:mc="http://schemas.openxmlformats.org/markup-compatibility/2006" xmlns:o="urn:schemas-microsoft-com:office:office" xmlns:r="http://schemas.openxmlformats.org/officeDocument/2006/relationships" xmlns:m="http://schemas.openxmlformats.org/officeDocument/2006/math" xmlns:v="urn:schemas-microsoft-com:vml" xmlns:wp14="http://schemas.microsoft.com/office/word/2010/wordprocessingDrawing" xmlns:wp="http://schemas.openxmlformats.org/drawingml/2006/wordprocessingDrawing" xmlns:w10="urn:schemas-microsoft-com:office:word" xmlns:w="http://schemas.openxmlformats.org/wordprocessingml/2006/main" xmlns:w14="http://schemas.microsoft.com/office/word/2010/wordml" xmlns:wpg="http://schemas.microsoft.com/office/word/2010/wordprocessingGroup" xmlns:wpi="http://schemas.microsoft.com/office/word/2010/wordprocessingInk" xmlns:wne="http://schemas.microsoft.com/office/word/2006/wordml" xmlns:wps="http://schemas.microsoft.com/office/word/2010/wordprocessingShape" mc:Ignorable="w14 wp14">
+<w:ftr xmlns:wpc="http://schemas.microsoft.com/office/word/2010/wordprocessingCanvas" xmlns:mc="http://schemas.openxmlformats.org/markup-compatibility/2006" xmlns:o="urn:schemas-microsoft-com:office:office" xmlns:r="http://schemas.openxmlformats.org/officeDocument/2006/relationships" xmlns:m="http://schemas.openxmlformats.org/officeDocument/2006/math" xmlns:v="urn:schemas-microsoft-com:vml" xmlns:wp14="http://schemas.microsoft.com/office/word/2010/wordprocessingDrawing" xmlns:wp="http://schemas.openxmlformats.org/drawingml/2006/wordprocessingDrawing" xmlns:w10="urn:schemas-microsoft-com:office:word" xmlns:w="http://schemas.openxmlformats.org/wordprocessingml/2006/main" xmlns:w14="http://schemas.microsoft.com/office/word/2010/wordml" xmlns:w15="http://schemas.microsoft.com/office/word/2012/wordml" xmlns:wpg="http://schemas.microsoft.com/office/word/2010/wordprocessingGroup" xmlns:wpi="http://schemas.microsoft.com/office/word/2010/wordprocessingInk" xmlns:wne="http://schemas.microsoft.com/office/word/2006/wordml" xmlns:wps="http://schemas.microsoft.com/office/word/2010/wordprocessingShape" mc:Ignorable="w14 w15 wp14">
   <w:p>
     <w:pPr>
       <w:pStyle w:val="Pieddepage"/>
@@ -3685,7 +3933,7 @@
 </file>
 
 <file path=word/footer2.xml><?xml version="1.0" encoding="utf-8"?>
-<w:ftr xmlns:wpc="http://schemas.microsoft.com/office/word/2010/wordprocessingCanvas" xmlns:mc="http://schemas.openxmlformats.org/markup-compatibility/2006" xmlns:o="urn:schemas-microsoft-com:office:office" xmlns:r="http://schemas.openxmlformats.org/officeDocument/2006/relationships" xmlns:m="http://schemas.openxmlformats.org/officeDocument/2006/math" xmlns:v="urn:schemas-microsoft-com:vml" xmlns:wp14="http://schemas.microsoft.com/office/word/2010/wordprocessingDrawing" xmlns:wp="http://schemas.openxmlformats.org/drawingml/2006/wordprocessingDrawing" xmlns:w10="urn:schemas-microsoft-com:office:word" xmlns:w="http://schemas.openxmlformats.org/wordprocessingml/2006/main" xmlns:w14="http://schemas.microsoft.com/office/word/2010/wordml" xmlns:wpg="http://schemas.microsoft.com/office/word/2010/wordprocessingGroup" xmlns:wpi="http://schemas.microsoft.com/office/word/2010/wordprocessingInk" xmlns:wne="http://schemas.microsoft.com/office/word/2006/wordml" xmlns:wps="http://schemas.microsoft.com/office/word/2010/wordprocessingShape" mc:Ignorable="w14 wp14">
+<w:ftr xmlns:wpc="http://schemas.microsoft.com/office/word/2010/wordprocessingCanvas" xmlns:mc="http://schemas.openxmlformats.org/markup-compatibility/2006" xmlns:o="urn:schemas-microsoft-com:office:office" xmlns:r="http://schemas.openxmlformats.org/officeDocument/2006/relationships" xmlns:m="http://schemas.openxmlformats.org/officeDocument/2006/math" xmlns:v="urn:schemas-microsoft-com:vml" xmlns:wp14="http://schemas.microsoft.com/office/word/2010/wordprocessingDrawing" xmlns:wp="http://schemas.openxmlformats.org/drawingml/2006/wordprocessingDrawing" xmlns:w10="urn:schemas-microsoft-com:office:word" xmlns:w="http://schemas.openxmlformats.org/wordprocessingml/2006/main" xmlns:w14="http://schemas.microsoft.com/office/word/2010/wordml" xmlns:w15="http://schemas.microsoft.com/office/word/2012/wordml" xmlns:wpg="http://schemas.microsoft.com/office/word/2010/wordprocessingGroup" xmlns:wpi="http://schemas.microsoft.com/office/word/2010/wordprocessingInk" xmlns:wne="http://schemas.microsoft.com/office/word/2006/wordml" xmlns:wps="http://schemas.microsoft.com/office/word/2010/wordprocessingShape" mc:Ignorable="w14 w15 wp14">
   <w:p>
     <w:pPr>
       <w:pStyle w:val="Pieddepage"/>
@@ -3742,7 +3990,7 @@
         <w:rFonts w:ascii="Cambria" w:hAnsi="Cambria"/>
         <w:noProof/>
       </w:rPr>
-      <w:t>1</w:t>
+      <w:t>7</w:t>
     </w:r>
     <w:r>
       <w:fldChar w:fldCharType="end"/>
@@ -3757,7 +4005,7 @@
 </file>
 
 <file path=word/footer3.xml><?xml version="1.0" encoding="utf-8"?>
-<w:ftr xmlns:wpc="http://schemas.microsoft.com/office/word/2010/wordprocessingCanvas" xmlns:mc="http://schemas.openxmlformats.org/markup-compatibility/2006" xmlns:o="urn:schemas-microsoft-com:office:office" xmlns:r="http://schemas.openxmlformats.org/officeDocument/2006/relationships" xmlns:m="http://schemas.openxmlformats.org/officeDocument/2006/math" xmlns:v="urn:schemas-microsoft-com:vml" xmlns:wp14="http://schemas.microsoft.com/office/word/2010/wordprocessingDrawing" xmlns:wp="http://schemas.openxmlformats.org/drawingml/2006/wordprocessingDrawing" xmlns:w10="urn:schemas-microsoft-com:office:word" xmlns:w="http://schemas.openxmlformats.org/wordprocessingml/2006/main" xmlns:w14="http://schemas.microsoft.com/office/word/2010/wordml" xmlns:wpg="http://schemas.microsoft.com/office/word/2010/wordprocessingGroup" xmlns:wpi="http://schemas.microsoft.com/office/word/2010/wordprocessingInk" xmlns:wne="http://schemas.microsoft.com/office/word/2006/wordml" xmlns:wps="http://schemas.microsoft.com/office/word/2010/wordprocessingShape" mc:Ignorable="w14 wp14">
+<w:ftr xmlns:wpc="http://schemas.microsoft.com/office/word/2010/wordprocessingCanvas" xmlns:mc="http://schemas.openxmlformats.org/markup-compatibility/2006" xmlns:o="urn:schemas-microsoft-com:office:office" xmlns:r="http://schemas.openxmlformats.org/officeDocument/2006/relationships" xmlns:m="http://schemas.openxmlformats.org/officeDocument/2006/math" xmlns:v="urn:schemas-microsoft-com:vml" xmlns:wp14="http://schemas.microsoft.com/office/word/2010/wordprocessingDrawing" xmlns:wp="http://schemas.openxmlformats.org/drawingml/2006/wordprocessingDrawing" xmlns:w10="urn:schemas-microsoft-com:office:word" xmlns:w="http://schemas.openxmlformats.org/wordprocessingml/2006/main" xmlns:w14="http://schemas.microsoft.com/office/word/2010/wordml" xmlns:w15="http://schemas.microsoft.com/office/word/2012/wordml" xmlns:wpg="http://schemas.microsoft.com/office/word/2010/wordprocessingGroup" xmlns:wpi="http://schemas.microsoft.com/office/word/2010/wordprocessingInk" xmlns:wne="http://schemas.microsoft.com/office/word/2006/wordml" xmlns:wps="http://schemas.microsoft.com/office/word/2010/wordprocessingShape" mc:Ignorable="w14 w15 wp14">
   <w:p>
     <w:pPr>
       <w:pStyle w:val="Pieddepage"/>
@@ -3767,7 +4015,7 @@
 </file>
 
 <file path=word/footnotes.xml><?xml version="1.0" encoding="utf-8"?>
-<w:footnotes xmlns:wpc="http://schemas.microsoft.com/office/word/2010/wordprocessingCanvas" xmlns:mc="http://schemas.openxmlformats.org/markup-compatibility/2006" xmlns:o="urn:schemas-microsoft-com:office:office" xmlns:r="http://schemas.openxmlformats.org/officeDocument/2006/relationships" xmlns:m="http://schemas.openxmlformats.org/officeDocument/2006/math" xmlns:v="urn:schemas-microsoft-com:vml" xmlns:wp14="http://schemas.microsoft.com/office/word/2010/wordprocessingDrawing" xmlns:wp="http://schemas.openxmlformats.org/drawingml/2006/wordprocessingDrawing" xmlns:w10="urn:schemas-microsoft-com:office:word" xmlns:w="http://schemas.openxmlformats.org/wordprocessingml/2006/main" xmlns:w14="http://schemas.microsoft.com/office/word/2010/wordml" xmlns:wpg="http://schemas.microsoft.com/office/word/2010/wordprocessingGroup" xmlns:wpi="http://schemas.microsoft.com/office/word/2010/wordprocessingInk" xmlns:wne="http://schemas.microsoft.com/office/word/2006/wordml" xmlns:wps="http://schemas.microsoft.com/office/word/2010/wordprocessingShape" mc:Ignorable="w14 wp14">
+<w:footnotes xmlns:wpc="http://schemas.microsoft.com/office/word/2010/wordprocessingCanvas" xmlns:mc="http://schemas.openxmlformats.org/markup-compatibility/2006" xmlns:o="urn:schemas-microsoft-com:office:office" xmlns:r="http://schemas.openxmlformats.org/officeDocument/2006/relationships" xmlns:m="http://schemas.openxmlformats.org/officeDocument/2006/math" xmlns:v="urn:schemas-microsoft-com:vml" xmlns:wp14="http://schemas.microsoft.com/office/word/2010/wordprocessingDrawing" xmlns:wp="http://schemas.openxmlformats.org/drawingml/2006/wordprocessingDrawing" xmlns:w10="urn:schemas-microsoft-com:office:word" xmlns:w="http://schemas.openxmlformats.org/wordprocessingml/2006/main" xmlns:w14="http://schemas.microsoft.com/office/word/2010/wordml" xmlns:w15="http://schemas.microsoft.com/office/word/2012/wordml" xmlns:wpg="http://schemas.microsoft.com/office/word/2010/wordprocessingGroup" xmlns:wpi="http://schemas.microsoft.com/office/word/2010/wordprocessingInk" xmlns:wne="http://schemas.microsoft.com/office/word/2006/wordml" xmlns:wps="http://schemas.microsoft.com/office/word/2010/wordprocessingShape" mc:Ignorable="w14 w15 wp14">
   <w:footnote w:type="separator" w:id="-1">
     <w:p>
       <w:pPr>
@@ -3792,7 +4040,7 @@
 </file>
 
 <file path=word/header1.xml><?xml version="1.0" encoding="utf-8"?>
-<w:hdr xmlns:wpc="http://schemas.microsoft.com/office/word/2010/wordprocessingCanvas" xmlns:mc="http://schemas.openxmlformats.org/markup-compatibility/2006" xmlns:o="urn:schemas-microsoft-com:office:office" xmlns:r="http://schemas.openxmlformats.org/officeDocument/2006/relationships" xmlns:m="http://schemas.openxmlformats.org/officeDocument/2006/math" xmlns:v="urn:schemas-microsoft-com:vml" xmlns:wp14="http://schemas.microsoft.com/office/word/2010/wordprocessingDrawing" xmlns:wp="http://schemas.openxmlformats.org/drawingml/2006/wordprocessingDrawing" xmlns:w10="urn:schemas-microsoft-com:office:word" xmlns:w="http://schemas.openxmlformats.org/wordprocessingml/2006/main" xmlns:w14="http://schemas.microsoft.com/office/word/2010/wordml" xmlns:wpg="http://schemas.microsoft.com/office/word/2010/wordprocessingGroup" xmlns:wpi="http://schemas.microsoft.com/office/word/2010/wordprocessingInk" xmlns:wne="http://schemas.microsoft.com/office/word/2006/wordml" xmlns:wps="http://schemas.microsoft.com/office/word/2010/wordprocessingShape" mc:Ignorable="w14 wp14">
+<w:hdr xmlns:wpc="http://schemas.microsoft.com/office/word/2010/wordprocessingCanvas" xmlns:mc="http://schemas.openxmlformats.org/markup-compatibility/2006" xmlns:o="urn:schemas-microsoft-com:office:office" xmlns:r="http://schemas.openxmlformats.org/officeDocument/2006/relationships" xmlns:m="http://schemas.openxmlformats.org/officeDocument/2006/math" xmlns:v="urn:schemas-microsoft-com:vml" xmlns:wp14="http://schemas.microsoft.com/office/word/2010/wordprocessingDrawing" xmlns:wp="http://schemas.openxmlformats.org/drawingml/2006/wordprocessingDrawing" xmlns:w10="urn:schemas-microsoft-com:office:word" xmlns:w="http://schemas.openxmlformats.org/wordprocessingml/2006/main" xmlns:w14="http://schemas.microsoft.com/office/word/2010/wordml" xmlns:w15="http://schemas.microsoft.com/office/word/2012/wordml" xmlns:wpg="http://schemas.microsoft.com/office/word/2010/wordprocessingGroup" xmlns:wpi="http://schemas.microsoft.com/office/word/2010/wordprocessingInk" xmlns:wne="http://schemas.microsoft.com/office/word/2006/wordml" xmlns:wps="http://schemas.microsoft.com/office/word/2010/wordprocessingShape" mc:Ignorable="w14 w15 wp14">
   <w:p>
     <w:pPr>
       <w:pStyle w:val="En-tte"/>
@@ -3802,7 +4050,7 @@
 </file>
 
 <file path=word/header2.xml><?xml version="1.0" encoding="utf-8"?>
-<w:hdr xmlns:wpc="http://schemas.microsoft.com/office/word/2010/wordprocessingCanvas" xmlns:mc="http://schemas.openxmlformats.org/markup-compatibility/2006" xmlns:o="urn:schemas-microsoft-com:office:office" xmlns:r="http://schemas.openxmlformats.org/officeDocument/2006/relationships" xmlns:m="http://schemas.openxmlformats.org/officeDocument/2006/math" xmlns:v="urn:schemas-microsoft-com:vml" xmlns:wp14="http://schemas.microsoft.com/office/word/2010/wordprocessingDrawing" xmlns:wp="http://schemas.openxmlformats.org/drawingml/2006/wordprocessingDrawing" xmlns:w10="urn:schemas-microsoft-com:office:word" xmlns:w="http://schemas.openxmlformats.org/wordprocessingml/2006/main" xmlns:w14="http://schemas.microsoft.com/office/word/2010/wordml" xmlns:wpg="http://schemas.microsoft.com/office/word/2010/wordprocessingGroup" xmlns:wpi="http://schemas.microsoft.com/office/word/2010/wordprocessingInk" xmlns:wne="http://schemas.microsoft.com/office/word/2006/wordml" xmlns:wps="http://schemas.microsoft.com/office/word/2010/wordprocessingShape" mc:Ignorable="w14 wp14">
+<w:hdr xmlns:wpc="http://schemas.microsoft.com/office/word/2010/wordprocessingCanvas" xmlns:mc="http://schemas.openxmlformats.org/markup-compatibility/2006" xmlns:o="urn:schemas-microsoft-com:office:office" xmlns:r="http://schemas.openxmlformats.org/officeDocument/2006/relationships" xmlns:m="http://schemas.openxmlformats.org/officeDocument/2006/math" xmlns:v="urn:schemas-microsoft-com:vml" xmlns:wp14="http://schemas.microsoft.com/office/word/2010/wordprocessingDrawing" xmlns:wp="http://schemas.openxmlformats.org/drawingml/2006/wordprocessingDrawing" xmlns:w10="urn:schemas-microsoft-com:office:word" xmlns:w="http://schemas.openxmlformats.org/wordprocessingml/2006/main" xmlns:w14="http://schemas.microsoft.com/office/word/2010/wordml" xmlns:w15="http://schemas.microsoft.com/office/word/2012/wordml" xmlns:wpg="http://schemas.microsoft.com/office/word/2010/wordprocessingGroup" xmlns:wpi="http://schemas.microsoft.com/office/word/2010/wordprocessingInk" xmlns:wne="http://schemas.microsoft.com/office/word/2006/wordml" xmlns:wps="http://schemas.microsoft.com/office/word/2010/wordprocessingShape" mc:Ignorable="w14 w15 wp14">
   <w:p>
     <w:pPr>
       <w:pStyle w:val="En-tte"/>
@@ -3882,7 +4130,7 @@
 </file>
 
 <file path=word/header3.xml><?xml version="1.0" encoding="utf-8"?>
-<w:hdr xmlns:wpc="http://schemas.microsoft.com/office/word/2010/wordprocessingCanvas" xmlns:mc="http://schemas.openxmlformats.org/markup-compatibility/2006" xmlns:o="urn:schemas-microsoft-com:office:office" xmlns:r="http://schemas.openxmlformats.org/officeDocument/2006/relationships" xmlns:m="http://schemas.openxmlformats.org/officeDocument/2006/math" xmlns:v="urn:schemas-microsoft-com:vml" xmlns:wp14="http://schemas.microsoft.com/office/word/2010/wordprocessingDrawing" xmlns:wp="http://schemas.openxmlformats.org/drawingml/2006/wordprocessingDrawing" xmlns:w10="urn:schemas-microsoft-com:office:word" xmlns:w="http://schemas.openxmlformats.org/wordprocessingml/2006/main" xmlns:w14="http://schemas.microsoft.com/office/word/2010/wordml" xmlns:wpg="http://schemas.microsoft.com/office/word/2010/wordprocessingGroup" xmlns:wpi="http://schemas.microsoft.com/office/word/2010/wordprocessingInk" xmlns:wne="http://schemas.microsoft.com/office/word/2006/wordml" xmlns:wps="http://schemas.microsoft.com/office/word/2010/wordprocessingShape" mc:Ignorable="w14 wp14">
+<w:hdr xmlns:wpc="http://schemas.microsoft.com/office/word/2010/wordprocessingCanvas" xmlns:mc="http://schemas.openxmlformats.org/markup-compatibility/2006" xmlns:o="urn:schemas-microsoft-com:office:office" xmlns:r="http://schemas.openxmlformats.org/officeDocument/2006/relationships" xmlns:m="http://schemas.openxmlformats.org/officeDocument/2006/math" xmlns:v="urn:schemas-microsoft-com:vml" xmlns:wp14="http://schemas.microsoft.com/office/word/2010/wordprocessingDrawing" xmlns:wp="http://schemas.openxmlformats.org/drawingml/2006/wordprocessingDrawing" xmlns:w10="urn:schemas-microsoft-com:office:word" xmlns:w="http://schemas.openxmlformats.org/wordprocessingml/2006/main" xmlns:w14="http://schemas.microsoft.com/office/word/2010/wordml" xmlns:w15="http://schemas.microsoft.com/office/word/2012/wordml" xmlns:wpg="http://schemas.microsoft.com/office/word/2010/wordprocessingGroup" xmlns:wpi="http://schemas.microsoft.com/office/word/2010/wordprocessingInk" xmlns:wne="http://schemas.microsoft.com/office/word/2006/wordml" xmlns:wps="http://schemas.microsoft.com/office/word/2010/wordprocessingShape" mc:Ignorable="w14 w15 wp14">
   <w:p>
     <w:pPr>
       <w:pStyle w:val="En-tte"/>
@@ -3892,8 +4140,8 @@
 </file>
 
 <file path=word/numbering.xml><?xml version="1.0" encoding="utf-8"?>
-<w:numbering xmlns:wpc="http://schemas.microsoft.com/office/word/2010/wordprocessingCanvas" xmlns:mc="http://schemas.openxmlformats.org/markup-compatibility/2006" xmlns:o="urn:schemas-microsoft-com:office:office" xmlns:r="http://schemas.openxmlformats.org/officeDocument/2006/relationships" xmlns:m="http://schemas.openxmlformats.org/officeDocument/2006/math" xmlns:v="urn:schemas-microsoft-com:vml" xmlns:wp14="http://schemas.microsoft.com/office/word/2010/wordprocessingDrawing" xmlns:wp="http://schemas.openxmlformats.org/drawingml/2006/wordprocessingDrawing" xmlns:w10="urn:schemas-microsoft-com:office:word" xmlns:w="http://schemas.openxmlformats.org/wordprocessingml/2006/main" xmlns:w14="http://schemas.microsoft.com/office/word/2010/wordml" xmlns:wpg="http://schemas.microsoft.com/office/word/2010/wordprocessingGroup" xmlns:wpi="http://schemas.microsoft.com/office/word/2010/wordprocessingInk" xmlns:wne="http://schemas.microsoft.com/office/word/2006/wordml" xmlns:wps="http://schemas.microsoft.com/office/word/2010/wordprocessingShape" mc:Ignorable="w14 wp14">
-  <w:abstractNum w:abstractNumId="0">
+<w:numbering xmlns:wpc="http://schemas.microsoft.com/office/word/2010/wordprocessingCanvas" xmlns:mc="http://schemas.openxmlformats.org/markup-compatibility/2006" xmlns:o="urn:schemas-microsoft-com:office:office" xmlns:r="http://schemas.openxmlformats.org/officeDocument/2006/relationships" xmlns:m="http://schemas.openxmlformats.org/officeDocument/2006/math" xmlns:v="urn:schemas-microsoft-com:vml" xmlns:wp14="http://schemas.microsoft.com/office/word/2010/wordprocessingDrawing" xmlns:wp="http://schemas.openxmlformats.org/drawingml/2006/wordprocessingDrawing" xmlns:w10="urn:schemas-microsoft-com:office:word" xmlns:w="http://schemas.openxmlformats.org/wordprocessingml/2006/main" xmlns:w14="http://schemas.microsoft.com/office/word/2010/wordml" xmlns:w15="http://schemas.microsoft.com/office/word/2012/wordml" xmlns:wpg="http://schemas.microsoft.com/office/word/2010/wordprocessingGroup" xmlns:wpi="http://schemas.microsoft.com/office/word/2010/wordprocessingInk" xmlns:wne="http://schemas.microsoft.com/office/word/2006/wordml" xmlns:wps="http://schemas.microsoft.com/office/word/2010/wordprocessingShape" mc:Ignorable="w14 w15 wp14">
+  <w:abstractNum w:abstractNumId="0" w15:restartNumberingAfterBreak="0">
     <w:nsid w:val="03B97528"/>
     <w:multiLevelType w:val="hybridMultilevel"/>
     <w:tmpl w:val="A0BCC71E"/>
@@ -4006,7 +4254,7 @@
       </w:rPr>
     </w:lvl>
   </w:abstractNum>
-  <w:abstractNum w:abstractNumId="1">
+  <w:abstractNum w:abstractNumId="1" w15:restartNumberingAfterBreak="0">
     <w:nsid w:val="13D33ECC"/>
     <w:multiLevelType w:val="hybridMultilevel"/>
     <w:tmpl w:val="B1FEF108"/>
@@ -4093,7 +4341,7 @@
       </w:pPr>
     </w:lvl>
   </w:abstractNum>
-  <w:abstractNum w:abstractNumId="2">
+  <w:abstractNum w:abstractNumId="2" w15:restartNumberingAfterBreak="0">
     <w:nsid w:val="15825435"/>
     <w:multiLevelType w:val="hybridMultilevel"/>
     <w:tmpl w:val="79B44BCA"/>
@@ -4206,7 +4454,7 @@
       </w:rPr>
     </w:lvl>
   </w:abstractNum>
-  <w:abstractNum w:abstractNumId="3">
+  <w:abstractNum w:abstractNumId="3" w15:restartNumberingAfterBreak="0">
     <w:nsid w:val="173C0394"/>
     <w:multiLevelType w:val="hybridMultilevel"/>
     <w:tmpl w:val="FC1A0142"/>
@@ -4319,7 +4567,93 @@
       </w:rPr>
     </w:lvl>
   </w:abstractNum>
-  <w:abstractNum w:abstractNumId="4">
+  <w:abstractNum w:abstractNumId="4" w15:restartNumberingAfterBreak="0">
+    <w:nsid w:val="2574182F"/>
+    <w:multiLevelType w:val="hybridMultilevel"/>
+    <w:tmpl w:val="F7A8A0AE"/>
+    <w:lvl w:ilvl="0" w:tplc="040C000F">
+      <w:start w:val="1"/>
+      <w:numFmt w:val="decimal"/>
+      <w:lvlText w:val="%1."/>
+      <w:lvlJc w:val="left"/>
+      <w:pPr>
+        <w:ind w:left="720" w:hanging="360"/>
+      </w:pPr>
+    </w:lvl>
+    <w:lvl w:ilvl="1" w:tplc="040C0019" w:tentative="1">
+      <w:start w:val="1"/>
+      <w:numFmt w:val="lowerLetter"/>
+      <w:lvlText w:val="%2."/>
+      <w:lvlJc w:val="left"/>
+      <w:pPr>
+        <w:ind w:left="1440" w:hanging="360"/>
+      </w:pPr>
+    </w:lvl>
+    <w:lvl w:ilvl="2" w:tplc="040C001B" w:tentative="1">
+      <w:start w:val="1"/>
+      <w:numFmt w:val="lowerRoman"/>
+      <w:lvlText w:val="%3."/>
+      <w:lvlJc w:val="right"/>
+      <w:pPr>
+        <w:ind w:left="2160" w:hanging="180"/>
+      </w:pPr>
+    </w:lvl>
+    <w:lvl w:ilvl="3" w:tplc="040C000F" w:tentative="1">
+      <w:start w:val="1"/>
+      <w:numFmt w:val="decimal"/>
+      <w:lvlText w:val="%4."/>
+      <w:lvlJc w:val="left"/>
+      <w:pPr>
+        <w:ind w:left="2880" w:hanging="360"/>
+      </w:pPr>
+    </w:lvl>
+    <w:lvl w:ilvl="4" w:tplc="040C0019" w:tentative="1">
+      <w:start w:val="1"/>
+      <w:numFmt w:val="lowerLetter"/>
+      <w:lvlText w:val="%5."/>
+      <w:lvlJc w:val="left"/>
+      <w:pPr>
+        <w:ind w:left="3600" w:hanging="360"/>
+      </w:pPr>
+    </w:lvl>
+    <w:lvl w:ilvl="5" w:tplc="040C001B" w:tentative="1">
+      <w:start w:val="1"/>
+      <w:numFmt w:val="lowerRoman"/>
+      <w:lvlText w:val="%6."/>
+      <w:lvlJc w:val="right"/>
+      <w:pPr>
+        <w:ind w:left="4320" w:hanging="180"/>
+      </w:pPr>
+    </w:lvl>
+    <w:lvl w:ilvl="6" w:tplc="040C000F" w:tentative="1">
+      <w:start w:val="1"/>
+      <w:numFmt w:val="decimal"/>
+      <w:lvlText w:val="%7."/>
+      <w:lvlJc w:val="left"/>
+      <w:pPr>
+        <w:ind w:left="5040" w:hanging="360"/>
+      </w:pPr>
+    </w:lvl>
+    <w:lvl w:ilvl="7" w:tplc="040C0019" w:tentative="1">
+      <w:start w:val="1"/>
+      <w:numFmt w:val="lowerLetter"/>
+      <w:lvlText w:val="%8."/>
+      <w:lvlJc w:val="left"/>
+      <w:pPr>
+        <w:ind w:left="5760" w:hanging="360"/>
+      </w:pPr>
+    </w:lvl>
+    <w:lvl w:ilvl="8" w:tplc="040C001B" w:tentative="1">
+      <w:start w:val="1"/>
+      <w:numFmt w:val="lowerRoman"/>
+      <w:lvlText w:val="%9."/>
+      <w:lvlJc w:val="right"/>
+      <w:pPr>
+        <w:ind w:left="6480" w:hanging="180"/>
+      </w:pPr>
+    </w:lvl>
+  </w:abstractNum>
+  <w:abstractNum w:abstractNumId="5" w15:restartNumberingAfterBreak="0">
     <w:nsid w:val="2A16370F"/>
     <w:multiLevelType w:val="hybridMultilevel"/>
     <w:tmpl w:val="D9542D94"/>
@@ -4432,7 +4766,7 @@
       </w:rPr>
     </w:lvl>
   </w:abstractNum>
-  <w:abstractNum w:abstractNumId="5">
+  <w:abstractNum w:abstractNumId="6" w15:restartNumberingAfterBreak="0">
     <w:nsid w:val="3AD3763C"/>
     <w:multiLevelType w:val="hybridMultilevel"/>
     <w:tmpl w:val="7A8A875A"/>
@@ -4518,7 +4852,7 @@
       </w:pPr>
     </w:lvl>
   </w:abstractNum>
-  <w:abstractNum w:abstractNumId="6">
+  <w:abstractNum w:abstractNumId="7" w15:restartNumberingAfterBreak="0">
     <w:nsid w:val="43D501D0"/>
     <w:multiLevelType w:val="hybridMultilevel"/>
     <w:tmpl w:val="CAAA7BA8"/>
@@ -4630,7 +4964,7 @@
       </w:rPr>
     </w:lvl>
   </w:abstractNum>
-  <w:abstractNum w:abstractNumId="7">
+  <w:abstractNum w:abstractNumId="8" w15:restartNumberingAfterBreak="0">
     <w:nsid w:val="48A11548"/>
     <w:multiLevelType w:val="hybridMultilevel"/>
     <w:tmpl w:val="1BCCCADE"/>
@@ -4717,7 +5051,7 @@
       </w:pPr>
     </w:lvl>
   </w:abstractNum>
-  <w:abstractNum w:abstractNumId="8">
+  <w:abstractNum w:abstractNumId="9" w15:restartNumberingAfterBreak="0">
     <w:nsid w:val="49D81552"/>
     <w:multiLevelType w:val="hybridMultilevel"/>
     <w:tmpl w:val="A350CF32"/>
@@ -4830,11 +5164,11 @@
       </w:rPr>
     </w:lvl>
   </w:abstractNum>
-  <w:abstractNum w:abstractNumId="9">
+  <w:abstractNum w:abstractNumId="10" w15:restartNumberingAfterBreak="0">
     <w:nsid w:val="4F401CCC"/>
     <w:multiLevelType w:val="hybridMultilevel"/>
-    <w:tmpl w:val="81A28D7E"/>
-    <w:lvl w:ilvl="0" w:tplc="7F16FFC6">
+    <w:tmpl w:val="F3BC18CC"/>
+    <w:lvl w:ilvl="0" w:tplc="AEF6C3C4">
       <w:start w:val="1"/>
       <w:numFmt w:val="upperRoman"/>
       <w:pStyle w:val="Titre1"/>
@@ -4917,8 +5251,234 @@
       </w:pPr>
     </w:lvl>
   </w:abstractNum>
+  <w:abstractNum w:abstractNumId="11" w15:restartNumberingAfterBreak="0">
+    <w:nsid w:val="69A824B1"/>
+    <w:multiLevelType w:val="hybridMultilevel"/>
+    <w:tmpl w:val="ADFAEBF4"/>
+    <w:lvl w:ilvl="0" w:tplc="040C000F">
+      <w:start w:val="1"/>
+      <w:numFmt w:val="decimal"/>
+      <w:lvlText w:val="%1."/>
+      <w:lvlJc w:val="left"/>
+      <w:pPr>
+        <w:ind w:left="720" w:hanging="360"/>
+      </w:pPr>
+      <w:rPr>
+        <w:rFonts w:hint="default"/>
+      </w:rPr>
+    </w:lvl>
+    <w:lvl w:ilvl="1" w:tplc="040C0003" w:tentative="1">
+      <w:start w:val="1"/>
+      <w:numFmt w:val="bullet"/>
+      <w:lvlText w:val="o"/>
+      <w:lvlJc w:val="left"/>
+      <w:pPr>
+        <w:ind w:left="1440" w:hanging="360"/>
+      </w:pPr>
+      <w:rPr>
+        <w:rFonts w:ascii="Courier New" w:hAnsi="Courier New" w:cs="Courier New" w:hint="default"/>
+      </w:rPr>
+    </w:lvl>
+    <w:lvl w:ilvl="2" w:tplc="040C0005" w:tentative="1">
+      <w:start w:val="1"/>
+      <w:numFmt w:val="bullet"/>
+      <w:lvlText w:val=""/>
+      <w:lvlJc w:val="left"/>
+      <w:pPr>
+        <w:ind w:left="2160" w:hanging="360"/>
+      </w:pPr>
+      <w:rPr>
+        <w:rFonts w:ascii="Wingdings" w:hAnsi="Wingdings" w:hint="default"/>
+      </w:rPr>
+    </w:lvl>
+    <w:lvl w:ilvl="3" w:tplc="040C0001" w:tentative="1">
+      <w:start w:val="1"/>
+      <w:numFmt w:val="bullet"/>
+      <w:lvlText w:val=""/>
+      <w:lvlJc w:val="left"/>
+      <w:pPr>
+        <w:ind w:left="2880" w:hanging="360"/>
+      </w:pPr>
+      <w:rPr>
+        <w:rFonts w:ascii="Symbol" w:hAnsi="Symbol" w:hint="default"/>
+      </w:rPr>
+    </w:lvl>
+    <w:lvl w:ilvl="4" w:tplc="040C0003" w:tentative="1">
+      <w:start w:val="1"/>
+      <w:numFmt w:val="bullet"/>
+      <w:lvlText w:val="o"/>
+      <w:lvlJc w:val="left"/>
+      <w:pPr>
+        <w:ind w:left="3600" w:hanging="360"/>
+      </w:pPr>
+      <w:rPr>
+        <w:rFonts w:ascii="Courier New" w:hAnsi="Courier New" w:cs="Courier New" w:hint="default"/>
+      </w:rPr>
+    </w:lvl>
+    <w:lvl w:ilvl="5" w:tplc="040C0005" w:tentative="1">
+      <w:start w:val="1"/>
+      <w:numFmt w:val="bullet"/>
+      <w:lvlText w:val=""/>
+      <w:lvlJc w:val="left"/>
+      <w:pPr>
+        <w:ind w:left="4320" w:hanging="360"/>
+      </w:pPr>
+      <w:rPr>
+        <w:rFonts w:ascii="Wingdings" w:hAnsi="Wingdings" w:hint="default"/>
+      </w:rPr>
+    </w:lvl>
+    <w:lvl w:ilvl="6" w:tplc="040C0001" w:tentative="1">
+      <w:start w:val="1"/>
+      <w:numFmt w:val="bullet"/>
+      <w:lvlText w:val=""/>
+      <w:lvlJc w:val="left"/>
+      <w:pPr>
+        <w:ind w:left="5040" w:hanging="360"/>
+      </w:pPr>
+      <w:rPr>
+        <w:rFonts w:ascii="Symbol" w:hAnsi="Symbol" w:hint="default"/>
+      </w:rPr>
+    </w:lvl>
+    <w:lvl w:ilvl="7" w:tplc="040C0003" w:tentative="1">
+      <w:start w:val="1"/>
+      <w:numFmt w:val="bullet"/>
+      <w:lvlText w:val="o"/>
+      <w:lvlJc w:val="left"/>
+      <w:pPr>
+        <w:ind w:left="5760" w:hanging="360"/>
+      </w:pPr>
+      <w:rPr>
+        <w:rFonts w:ascii="Courier New" w:hAnsi="Courier New" w:cs="Courier New" w:hint="default"/>
+      </w:rPr>
+    </w:lvl>
+    <w:lvl w:ilvl="8" w:tplc="040C0005" w:tentative="1">
+      <w:start w:val="1"/>
+      <w:numFmt w:val="bullet"/>
+      <w:lvlText w:val=""/>
+      <w:lvlJc w:val="left"/>
+      <w:pPr>
+        <w:ind w:left="6480" w:hanging="360"/>
+      </w:pPr>
+      <w:rPr>
+        <w:rFonts w:ascii="Wingdings" w:hAnsi="Wingdings" w:hint="default"/>
+      </w:rPr>
+    </w:lvl>
+  </w:abstractNum>
+  <w:abstractNum w:abstractNumId="12" w15:restartNumberingAfterBreak="0">
+    <w:nsid w:val="7A8B6C0D"/>
+    <w:multiLevelType w:val="hybridMultilevel"/>
+    <w:tmpl w:val="469661CA"/>
+    <w:lvl w:ilvl="0" w:tplc="040C0001">
+      <w:start w:val="1"/>
+      <w:numFmt w:val="bullet"/>
+      <w:lvlText w:val=""/>
+      <w:lvlJc w:val="left"/>
+      <w:pPr>
+        <w:ind w:left="720" w:hanging="360"/>
+      </w:pPr>
+      <w:rPr>
+        <w:rFonts w:ascii="Symbol" w:hAnsi="Symbol" w:hint="default"/>
+      </w:rPr>
+    </w:lvl>
+    <w:lvl w:ilvl="1" w:tplc="040C0003" w:tentative="1">
+      <w:start w:val="1"/>
+      <w:numFmt w:val="bullet"/>
+      <w:lvlText w:val="o"/>
+      <w:lvlJc w:val="left"/>
+      <w:pPr>
+        <w:ind w:left="1440" w:hanging="360"/>
+      </w:pPr>
+      <w:rPr>
+        <w:rFonts w:ascii="Courier New" w:hAnsi="Courier New" w:cs="Courier New" w:hint="default"/>
+      </w:rPr>
+    </w:lvl>
+    <w:lvl w:ilvl="2" w:tplc="040C0005" w:tentative="1">
+      <w:start w:val="1"/>
+      <w:numFmt w:val="bullet"/>
+      <w:lvlText w:val=""/>
+      <w:lvlJc w:val="left"/>
+      <w:pPr>
+        <w:ind w:left="2160" w:hanging="360"/>
+      </w:pPr>
+      <w:rPr>
+        <w:rFonts w:ascii="Wingdings" w:hAnsi="Wingdings" w:hint="default"/>
+      </w:rPr>
+    </w:lvl>
+    <w:lvl w:ilvl="3" w:tplc="040C0001" w:tentative="1">
+      <w:start w:val="1"/>
+      <w:numFmt w:val="bullet"/>
+      <w:lvlText w:val=""/>
+      <w:lvlJc w:val="left"/>
+      <w:pPr>
+        <w:ind w:left="2880" w:hanging="360"/>
+      </w:pPr>
+      <w:rPr>
+        <w:rFonts w:ascii="Symbol" w:hAnsi="Symbol" w:hint="default"/>
+      </w:rPr>
+    </w:lvl>
+    <w:lvl w:ilvl="4" w:tplc="040C0003" w:tentative="1">
+      <w:start w:val="1"/>
+      <w:numFmt w:val="bullet"/>
+      <w:lvlText w:val="o"/>
+      <w:lvlJc w:val="left"/>
+      <w:pPr>
+        <w:ind w:left="3600" w:hanging="360"/>
+      </w:pPr>
+      <w:rPr>
+        <w:rFonts w:ascii="Courier New" w:hAnsi="Courier New" w:cs="Courier New" w:hint="default"/>
+      </w:rPr>
+    </w:lvl>
+    <w:lvl w:ilvl="5" w:tplc="040C0005" w:tentative="1">
+      <w:start w:val="1"/>
+      <w:numFmt w:val="bullet"/>
+      <w:lvlText w:val=""/>
+      <w:lvlJc w:val="left"/>
+      <w:pPr>
+        <w:ind w:left="4320" w:hanging="360"/>
+      </w:pPr>
+      <w:rPr>
+        <w:rFonts w:ascii="Wingdings" w:hAnsi="Wingdings" w:hint="default"/>
+      </w:rPr>
+    </w:lvl>
+    <w:lvl w:ilvl="6" w:tplc="040C0001" w:tentative="1">
+      <w:start w:val="1"/>
+      <w:numFmt w:val="bullet"/>
+      <w:lvlText w:val=""/>
+      <w:lvlJc w:val="left"/>
+      <w:pPr>
+        <w:ind w:left="5040" w:hanging="360"/>
+      </w:pPr>
+      <w:rPr>
+        <w:rFonts w:ascii="Symbol" w:hAnsi="Symbol" w:hint="default"/>
+      </w:rPr>
+    </w:lvl>
+    <w:lvl w:ilvl="7" w:tplc="040C0003" w:tentative="1">
+      <w:start w:val="1"/>
+      <w:numFmt w:val="bullet"/>
+      <w:lvlText w:val="o"/>
+      <w:lvlJc w:val="left"/>
+      <w:pPr>
+        <w:ind w:left="5760" w:hanging="360"/>
+      </w:pPr>
+      <w:rPr>
+        <w:rFonts w:ascii="Courier New" w:hAnsi="Courier New" w:cs="Courier New" w:hint="default"/>
+      </w:rPr>
+    </w:lvl>
+    <w:lvl w:ilvl="8" w:tplc="040C0005" w:tentative="1">
+      <w:start w:val="1"/>
+      <w:numFmt w:val="bullet"/>
+      <w:lvlText w:val=""/>
+      <w:lvlJc w:val="left"/>
+      <w:pPr>
+        <w:ind w:left="6480" w:hanging="360"/>
+      </w:pPr>
+      <w:rPr>
+        <w:rFonts w:ascii="Wingdings" w:hAnsi="Wingdings" w:hint="default"/>
+      </w:rPr>
+    </w:lvl>
+  </w:abstractNum>
   <w:num w:numId="1">
-    <w:abstractNumId w:val="8"/>
+    <w:abstractNumId w:val="9"/>
   </w:num>
   <w:num w:numId="2">
     <w:abstractNumId w:val="2"/>
@@ -4927,13 +5487,13 @@
     <w:abstractNumId w:val="0"/>
   </w:num>
   <w:num w:numId="4">
-    <w:abstractNumId w:val="4"/>
+    <w:abstractNumId w:val="5"/>
   </w:num>
   <w:num w:numId="5">
     <w:abstractNumId w:val="3"/>
   </w:num>
   <w:num w:numId="6">
-    <w:abstractNumId w:val="9"/>
+    <w:abstractNumId w:val="10"/>
   </w:num>
   <w:num w:numId="7">
     <w:abstractNumId w:val="1"/>
@@ -4945,19 +5505,19 @@
     </w:lvlOverride>
   </w:num>
   <w:num w:numId="9">
+    <w:abstractNumId w:val="8"/>
+  </w:num>
+  <w:num w:numId="10">
     <w:abstractNumId w:val="7"/>
   </w:num>
-  <w:num w:numId="10">
-    <w:abstractNumId w:val="6"/>
-  </w:num>
   <w:num w:numId="11">
-    <w:abstractNumId w:val="9"/>
+    <w:abstractNumId w:val="10"/>
     <w:lvlOverride w:ilvl="0">
       <w:startOverride w:val="1"/>
     </w:lvlOverride>
   </w:num>
   <w:num w:numId="12">
-    <w:abstractNumId w:val="9"/>
+    <w:abstractNumId w:val="10"/>
     <w:lvlOverride w:ilvl="0">
       <w:startOverride w:val="1"/>
     </w:lvlOverride>
@@ -4975,10 +5535,10 @@
     <w:abstractNumId w:val="1"/>
   </w:num>
   <w:num w:numId="17">
-    <w:abstractNumId w:val="5"/>
+    <w:abstractNumId w:val="6"/>
   </w:num>
   <w:num w:numId="18">
-    <w:abstractNumId w:val="9"/>
+    <w:abstractNumId w:val="10"/>
     <w:lvlOverride w:ilvl="0">
       <w:startOverride w:val="1"/>
     </w:lvlOverride>
@@ -4986,11 +5546,20 @@
   <w:num w:numId="19">
     <w:abstractNumId w:val="1"/>
   </w:num>
+  <w:num w:numId="20">
+    <w:abstractNumId w:val="12"/>
+  </w:num>
+  <w:num w:numId="21">
+    <w:abstractNumId w:val="11"/>
+  </w:num>
+  <w:num w:numId="22">
+    <w:abstractNumId w:val="4"/>
+  </w:num>
 </w:numbering>
 </file>
 
 <file path=word/styles.xml><?xml version="1.0" encoding="utf-8"?>
-<w:styles xmlns:mc="http://schemas.openxmlformats.org/markup-compatibility/2006" xmlns:r="http://schemas.openxmlformats.org/officeDocument/2006/relationships" xmlns:w="http://schemas.openxmlformats.org/wordprocessingml/2006/main" xmlns:w14="http://schemas.microsoft.com/office/word/2010/wordml" mc:Ignorable="w14">
+<w:styles xmlns:mc="http://schemas.openxmlformats.org/markup-compatibility/2006" xmlns:r="http://schemas.openxmlformats.org/officeDocument/2006/relationships" xmlns:w="http://schemas.openxmlformats.org/wordprocessingml/2006/main" xmlns:w14="http://schemas.microsoft.com/office/word/2010/wordml" xmlns:w15="http://schemas.microsoft.com/office/word/2012/wordml" mc:Ignorable="w14 w15">
   <w:docDefaults>
     <w:rPrDefault>
       <w:rPr>
@@ -5006,145 +5575,378 @@
       </w:pPr>
     </w:pPrDefault>
   </w:docDefaults>
-  <w:latentStyles w:defLockedState="0" w:defUIPriority="99" w:defSemiHidden="1" w:defUnhideWhenUsed="1" w:defQFormat="0" w:count="267">
-    <w:lsdException w:name="Normal" w:semiHidden="0" w:uiPriority="0" w:unhideWhenUsed="0" w:qFormat="1"/>
-    <w:lsdException w:name="heading 1" w:semiHidden="0" w:uiPriority="9" w:unhideWhenUsed="0" w:qFormat="1"/>
-    <w:lsdException w:name="heading 2" w:uiPriority="9" w:qFormat="1"/>
-    <w:lsdException w:name="heading 3" w:uiPriority="9" w:qFormat="1"/>
-    <w:lsdException w:name="heading 4" w:uiPriority="9" w:qFormat="1"/>
-    <w:lsdException w:name="heading 5" w:uiPriority="9" w:qFormat="1"/>
-    <w:lsdException w:name="heading 6" w:uiPriority="9" w:qFormat="1"/>
-    <w:lsdException w:name="heading 7" w:uiPriority="9" w:qFormat="1"/>
-    <w:lsdException w:name="heading 8" w:uiPriority="9" w:qFormat="1"/>
-    <w:lsdException w:name="heading 9" w:uiPriority="9" w:qFormat="1"/>
-    <w:lsdException w:name="toc 1" w:uiPriority="39"/>
-    <w:lsdException w:name="toc 2" w:uiPriority="39"/>
-    <w:lsdException w:name="toc 3" w:uiPriority="39"/>
-    <w:lsdException w:name="toc 4" w:uiPriority="39"/>
-    <w:lsdException w:name="toc 5" w:uiPriority="39"/>
-    <w:lsdException w:name="toc 6" w:uiPriority="39"/>
-    <w:lsdException w:name="toc 7" w:uiPriority="39"/>
-    <w:lsdException w:name="toc 8" w:uiPriority="39"/>
-    <w:lsdException w:name="toc 9" w:uiPriority="39"/>
-    <w:lsdException w:name="header" w:uiPriority="0"/>
-    <w:lsdException w:name="caption" w:uiPriority="35" w:qFormat="1"/>
-    <w:lsdException w:name="Title" w:semiHidden="0" w:uiPriority="10" w:unhideWhenUsed="0" w:qFormat="1"/>
-    <w:lsdException w:name="Default Paragraph Font" w:uiPriority="1"/>
-    <w:lsdException w:name="Subtitle" w:semiHidden="0" w:uiPriority="11" w:unhideWhenUsed="0" w:qFormat="1"/>
-    <w:lsdException w:name="Strong" w:semiHidden="0" w:uiPriority="22" w:unhideWhenUsed="0" w:qFormat="1"/>
-    <w:lsdException w:name="Emphasis" w:semiHidden="0" w:uiPriority="20" w:unhideWhenUsed="0" w:qFormat="1"/>
-    <w:lsdException w:name="Table Grid" w:semiHidden="0" w:uiPriority="39" w:unhideWhenUsed="0"/>
-    <w:lsdException w:name="Placeholder Text" w:unhideWhenUsed="0"/>
-    <w:lsdException w:name="No Spacing" w:semiHidden="0" w:uiPriority="1" w:unhideWhenUsed="0" w:qFormat="1"/>
-    <w:lsdException w:name="Light Shading" w:semiHidden="0" w:uiPriority="60" w:unhideWhenUsed="0"/>
-    <w:lsdException w:name="Light List" w:semiHidden="0" w:uiPriority="61" w:unhideWhenUsed="0"/>
-    <w:lsdException w:name="Light Grid" w:semiHidden="0" w:uiPriority="62" w:unhideWhenUsed="0"/>
-    <w:lsdException w:name="Medium Shading 1" w:semiHidden="0" w:uiPriority="63" w:unhideWhenUsed="0"/>
-    <w:lsdException w:name="Medium Shading 2" w:semiHidden="0" w:uiPriority="64" w:unhideWhenUsed="0"/>
-    <w:lsdException w:name="Medium List 1" w:semiHidden="0" w:uiPriority="65" w:unhideWhenUsed="0"/>
-    <w:lsdException w:name="Medium List 2" w:semiHidden="0" w:uiPriority="66" w:unhideWhenUsed="0"/>
-    <w:lsdException w:name="Medium Grid 1" w:semiHidden="0" w:uiPriority="67" w:unhideWhenUsed="0"/>
-    <w:lsdException w:name="Medium Grid 2" w:semiHidden="0" w:uiPriority="68" w:unhideWhenUsed="0"/>
-    <w:lsdException w:name="Medium Grid 3" w:semiHidden="0" w:uiPriority="69" w:unhideWhenUsed="0"/>
-    <w:lsdException w:name="Dark List" w:semiHidden="0" w:uiPriority="70" w:unhideWhenUsed="0"/>
-    <w:lsdException w:name="Colorful Shading" w:semiHidden="0" w:uiPriority="71" w:unhideWhenUsed="0"/>
-    <w:lsdException w:name="Colorful List" w:semiHidden="0" w:uiPriority="72" w:unhideWhenUsed="0"/>
-    <w:lsdException w:name="Colorful Grid" w:semiHidden="0" w:uiPriority="73" w:unhideWhenUsed="0"/>
-    <w:lsdException w:name="Light Shading Accent 1" w:semiHidden="0" w:uiPriority="60" w:unhideWhenUsed="0"/>
-    <w:lsdException w:name="Light List Accent 1" w:semiHidden="0" w:uiPriority="61" w:unhideWhenUsed="0"/>
-    <w:lsdException w:name="Light Grid Accent 1" w:semiHidden="0" w:uiPriority="62" w:unhideWhenUsed="0"/>
-    <w:lsdException w:name="Medium Shading 1 Accent 1" w:semiHidden="0" w:uiPriority="63" w:unhideWhenUsed="0"/>
-    <w:lsdException w:name="Medium Shading 2 Accent 1" w:semiHidden="0" w:uiPriority="64" w:unhideWhenUsed="0"/>
-    <w:lsdException w:name="Medium List 1 Accent 1" w:semiHidden="0" w:uiPriority="65" w:unhideWhenUsed="0"/>
-    <w:lsdException w:name="Revision" w:unhideWhenUsed="0"/>
-    <w:lsdException w:name="List Paragraph" w:semiHidden="0" w:uiPriority="34" w:unhideWhenUsed="0" w:qFormat="1"/>
-    <w:lsdException w:name="Quote" w:semiHidden="0" w:uiPriority="29" w:unhideWhenUsed="0" w:qFormat="1"/>
-    <w:lsdException w:name="Intense Quote" w:semiHidden="0" w:uiPriority="30" w:unhideWhenUsed="0" w:qFormat="1"/>
-    <w:lsdException w:name="Medium List 2 Accent 1" w:semiHidden="0" w:uiPriority="66" w:unhideWhenUsed="0"/>
-    <w:lsdException w:name="Medium Grid 1 Accent 1" w:semiHidden="0" w:uiPriority="67" w:unhideWhenUsed="0"/>
-    <w:lsdException w:name="Medium Grid 2 Accent 1" w:semiHidden="0" w:uiPriority="68" w:unhideWhenUsed="0"/>
-    <w:lsdException w:name="Medium Grid 3 Accent 1" w:semiHidden="0" w:uiPriority="69" w:unhideWhenUsed="0"/>
-    <w:lsdException w:name="Dark List Accent 1" w:semiHidden="0" w:uiPriority="70" w:unhideWhenUsed="0"/>
-    <w:lsdException w:name="Colorful Shading Accent 1" w:semiHidden="0" w:uiPriority="71" w:unhideWhenUsed="0"/>
-    <w:lsdException w:name="Colorful List Accent 1" w:semiHidden="0" w:uiPriority="72" w:unhideWhenUsed="0"/>
-    <w:lsdException w:name="Colorful Grid Accent 1" w:semiHidden="0" w:uiPriority="73" w:unhideWhenUsed="0"/>
-    <w:lsdException w:name="Light Shading Accent 2" w:semiHidden="0" w:uiPriority="60" w:unhideWhenUsed="0"/>
-    <w:lsdException w:name="Light List Accent 2" w:semiHidden="0" w:uiPriority="61" w:unhideWhenUsed="0"/>
-    <w:lsdException w:name="Light Grid Accent 2" w:semiHidden="0" w:uiPriority="62" w:unhideWhenUsed="0"/>
-    <w:lsdException w:name="Medium Shading 1 Accent 2" w:semiHidden="0" w:uiPriority="63" w:unhideWhenUsed="0"/>
-    <w:lsdException w:name="Medium Shading 2 Accent 2" w:semiHidden="0" w:uiPriority="64" w:unhideWhenUsed="0"/>
-    <w:lsdException w:name="Medium List 1 Accent 2" w:semiHidden="0" w:uiPriority="65" w:unhideWhenUsed="0"/>
-    <w:lsdException w:name="Medium List 2 Accent 2" w:semiHidden="0" w:uiPriority="66" w:unhideWhenUsed="0"/>
-    <w:lsdException w:name="Medium Grid 1 Accent 2" w:semiHidden="0" w:uiPriority="67" w:unhideWhenUsed="0"/>
-    <w:lsdException w:name="Medium Grid 2 Accent 2" w:semiHidden="0" w:uiPriority="68" w:unhideWhenUsed="0"/>
-    <w:lsdException w:name="Medium Grid 3 Accent 2" w:semiHidden="0" w:uiPriority="69" w:unhideWhenUsed="0"/>
-    <w:lsdException w:name="Dark List Accent 2" w:semiHidden="0" w:uiPriority="70" w:unhideWhenUsed="0"/>
-    <w:lsdException w:name="Colorful Shading Accent 2" w:semiHidden="0" w:uiPriority="71" w:unhideWhenUsed="0"/>
-    <w:lsdException w:name="Colorful List Accent 2" w:semiHidden="0" w:uiPriority="72" w:unhideWhenUsed="0"/>
-    <w:lsdException w:name="Colorful Grid Accent 2" w:semiHidden="0" w:uiPriority="73" w:unhideWhenUsed="0"/>
-    <w:lsdException w:name="Light Shading Accent 3" w:semiHidden="0" w:uiPriority="60" w:unhideWhenUsed="0"/>
-    <w:lsdException w:name="Light List Accent 3" w:semiHidden="0" w:uiPriority="61" w:unhideWhenUsed="0"/>
-    <w:lsdException w:name="Light Grid Accent 3" w:semiHidden="0" w:uiPriority="62" w:unhideWhenUsed="0"/>
-    <w:lsdException w:name="Medium Shading 1 Accent 3" w:semiHidden="0" w:uiPriority="63" w:unhideWhenUsed="0"/>
-    <w:lsdException w:name="Medium Shading 2 Accent 3" w:semiHidden="0" w:uiPriority="64" w:unhideWhenUsed="0"/>
-    <w:lsdException w:name="Medium List 1 Accent 3" w:semiHidden="0" w:uiPriority="65" w:unhideWhenUsed="0"/>
-    <w:lsdException w:name="Medium List 2 Accent 3" w:semiHidden="0" w:uiPriority="66" w:unhideWhenUsed="0"/>
-    <w:lsdException w:name="Medium Grid 1 Accent 3" w:semiHidden="0" w:uiPriority="67" w:unhideWhenUsed="0"/>
-    <w:lsdException w:name="Medium Grid 2 Accent 3" w:semiHidden="0" w:uiPriority="68" w:unhideWhenUsed="0"/>
-    <w:lsdException w:name="Medium Grid 3 Accent 3" w:semiHidden="0" w:uiPriority="69" w:unhideWhenUsed="0"/>
-    <w:lsdException w:name="Dark List Accent 3" w:semiHidden="0" w:uiPriority="70" w:unhideWhenUsed="0"/>
-    <w:lsdException w:name="Colorful Shading Accent 3" w:semiHidden="0" w:uiPriority="71" w:unhideWhenUsed="0"/>
-    <w:lsdException w:name="Colorful List Accent 3" w:semiHidden="0" w:uiPriority="72" w:unhideWhenUsed="0"/>
-    <w:lsdException w:name="Colorful Grid Accent 3" w:semiHidden="0" w:uiPriority="73" w:unhideWhenUsed="0"/>
-    <w:lsdException w:name="Light Shading Accent 4" w:semiHidden="0" w:uiPriority="60" w:unhideWhenUsed="0"/>
-    <w:lsdException w:name="Light List Accent 4" w:semiHidden="0" w:uiPriority="61" w:unhideWhenUsed="0"/>
-    <w:lsdException w:name="Light Grid Accent 4" w:semiHidden="0" w:uiPriority="62" w:unhideWhenUsed="0"/>
-    <w:lsdException w:name="Medium Shading 1 Accent 4" w:semiHidden="0" w:uiPriority="63" w:unhideWhenUsed="0"/>
-    <w:lsdException w:name="Medium Shading 2 Accent 4" w:semiHidden="0" w:uiPriority="64" w:unhideWhenUsed="0"/>
-    <w:lsdException w:name="Medium List 1 Accent 4" w:semiHidden="0" w:uiPriority="65" w:unhideWhenUsed="0"/>
-    <w:lsdException w:name="Medium List 2 Accent 4" w:semiHidden="0" w:uiPriority="66" w:unhideWhenUsed="0"/>
-    <w:lsdException w:name="Medium Grid 1 Accent 4" w:semiHidden="0" w:uiPriority="67" w:unhideWhenUsed="0"/>
-    <w:lsdException w:name="Medium Grid 2 Accent 4" w:semiHidden="0" w:uiPriority="68" w:unhideWhenUsed="0"/>
-    <w:lsdException w:name="Medium Grid 3 Accent 4" w:semiHidden="0" w:uiPriority="69" w:unhideWhenUsed="0"/>
-    <w:lsdException w:name="Dark List Accent 4" w:semiHidden="0" w:uiPriority="70" w:unhideWhenUsed="0"/>
-    <w:lsdException w:name="Colorful Shading Accent 4" w:semiHidden="0" w:uiPriority="71" w:unhideWhenUsed="0"/>
-    <w:lsdException w:name="Colorful List Accent 4" w:semiHidden="0" w:uiPriority="72" w:unhideWhenUsed="0"/>
-    <w:lsdException w:name="Colorful Grid Accent 4" w:semiHidden="0" w:uiPriority="73" w:unhideWhenUsed="0"/>
-    <w:lsdException w:name="Light Shading Accent 5" w:semiHidden="0" w:uiPriority="60" w:unhideWhenUsed="0"/>
-    <w:lsdException w:name="Light List Accent 5" w:semiHidden="0" w:uiPriority="61" w:unhideWhenUsed="0"/>
-    <w:lsdException w:name="Light Grid Accent 5" w:semiHidden="0" w:uiPriority="62" w:unhideWhenUsed="0"/>
-    <w:lsdException w:name="Medium Shading 1 Accent 5" w:semiHidden="0" w:uiPriority="63" w:unhideWhenUsed="0"/>
-    <w:lsdException w:name="Medium Shading 2 Accent 5" w:semiHidden="0" w:uiPriority="64" w:unhideWhenUsed="0"/>
-    <w:lsdException w:name="Medium List 1 Accent 5" w:semiHidden="0" w:uiPriority="65" w:unhideWhenUsed="0"/>
-    <w:lsdException w:name="Medium List 2 Accent 5" w:semiHidden="0" w:uiPriority="66" w:unhideWhenUsed="0"/>
-    <w:lsdException w:name="Medium Grid 1 Accent 5" w:semiHidden="0" w:uiPriority="67" w:unhideWhenUsed="0"/>
-    <w:lsdException w:name="Medium Grid 2 Accent 5" w:semiHidden="0" w:uiPriority="68" w:unhideWhenUsed="0"/>
-    <w:lsdException w:name="Medium Grid 3 Accent 5" w:semiHidden="0" w:uiPriority="69" w:unhideWhenUsed="0"/>
-    <w:lsdException w:name="Dark List Accent 5" w:semiHidden="0" w:uiPriority="70" w:unhideWhenUsed="0"/>
-    <w:lsdException w:name="Colorful Shading Accent 5" w:semiHidden="0" w:uiPriority="71" w:unhideWhenUsed="0"/>
-    <w:lsdException w:name="Colorful List Accent 5" w:semiHidden="0" w:uiPriority="72" w:unhideWhenUsed="0"/>
-    <w:lsdException w:name="Colorful Grid Accent 5" w:semiHidden="0" w:uiPriority="73" w:unhideWhenUsed="0"/>
-    <w:lsdException w:name="Light Shading Accent 6" w:semiHidden="0" w:uiPriority="60" w:unhideWhenUsed="0"/>
-    <w:lsdException w:name="Light List Accent 6" w:semiHidden="0" w:uiPriority="61" w:unhideWhenUsed="0"/>
-    <w:lsdException w:name="Light Grid Accent 6" w:semiHidden="0" w:uiPriority="62" w:unhideWhenUsed="0"/>
-    <w:lsdException w:name="Medium Shading 1 Accent 6" w:semiHidden="0" w:uiPriority="63" w:unhideWhenUsed="0"/>
-    <w:lsdException w:name="Medium Shading 2 Accent 6" w:semiHidden="0" w:uiPriority="64" w:unhideWhenUsed="0"/>
-    <w:lsdException w:name="Medium List 1 Accent 6" w:semiHidden="0" w:uiPriority="65" w:unhideWhenUsed="0"/>
-    <w:lsdException w:name="Medium List 2 Accent 6" w:semiHidden="0" w:uiPriority="66" w:unhideWhenUsed="0"/>
-    <w:lsdException w:name="Medium Grid 1 Accent 6" w:semiHidden="0" w:uiPriority="67" w:unhideWhenUsed="0"/>
-    <w:lsdException w:name="Medium Grid 2 Accent 6" w:semiHidden="0" w:uiPriority="68" w:unhideWhenUsed="0"/>
-    <w:lsdException w:name="Medium Grid 3 Accent 6" w:semiHidden="0" w:uiPriority="69" w:unhideWhenUsed="0"/>
-    <w:lsdException w:name="Dark List Accent 6" w:semiHidden="0" w:uiPriority="70" w:unhideWhenUsed="0"/>
-    <w:lsdException w:name="Colorful Shading Accent 6" w:semiHidden="0" w:uiPriority="71" w:unhideWhenUsed="0"/>
-    <w:lsdException w:name="Colorful List Accent 6" w:semiHidden="0" w:uiPriority="72" w:unhideWhenUsed="0"/>
-    <w:lsdException w:name="Colorful Grid Accent 6" w:semiHidden="0" w:uiPriority="73" w:unhideWhenUsed="0"/>
-    <w:lsdException w:name="Subtle Emphasis" w:semiHidden="0" w:uiPriority="19" w:unhideWhenUsed="0" w:qFormat="1"/>
-    <w:lsdException w:name="Intense Emphasis" w:semiHidden="0" w:uiPriority="21" w:unhideWhenUsed="0" w:qFormat="1"/>
-    <w:lsdException w:name="Subtle Reference" w:semiHidden="0" w:uiPriority="31" w:unhideWhenUsed="0" w:qFormat="1"/>
-    <w:lsdException w:name="Intense Reference" w:semiHidden="0" w:uiPriority="32" w:unhideWhenUsed="0" w:qFormat="1"/>
-    <w:lsdException w:name="Book Title" w:semiHidden="0" w:uiPriority="33" w:unhideWhenUsed="0" w:qFormat="1"/>
-    <w:lsdException w:name="Bibliography" w:uiPriority="37"/>
-    <w:lsdException w:name="TOC Heading" w:uiPriority="39" w:qFormat="1"/>
+  <w:latentStyles w:defLockedState="0" w:defUIPriority="99" w:defSemiHidden="0" w:defUnhideWhenUsed="0" w:defQFormat="0" w:count="371">
+    <w:lsdException w:name="Normal" w:uiPriority="0" w:qFormat="1"/>
+    <w:lsdException w:name="heading 1" w:uiPriority="9" w:qFormat="1"/>
+    <w:lsdException w:name="heading 2" w:semiHidden="1" w:uiPriority="9" w:unhideWhenUsed="1" w:qFormat="1"/>
+    <w:lsdException w:name="heading 3" w:semiHidden="1" w:uiPriority="9" w:unhideWhenUsed="1" w:qFormat="1"/>
+    <w:lsdException w:name="heading 4" w:semiHidden="1" w:uiPriority="9" w:unhideWhenUsed="1" w:qFormat="1"/>
+    <w:lsdException w:name="heading 5" w:semiHidden="1" w:uiPriority="9" w:unhideWhenUsed="1" w:qFormat="1"/>
+    <w:lsdException w:name="heading 6" w:semiHidden="1" w:uiPriority="9" w:unhideWhenUsed="1" w:qFormat="1"/>
+    <w:lsdException w:name="heading 7" w:semiHidden="1" w:uiPriority="9" w:unhideWhenUsed="1" w:qFormat="1"/>
+    <w:lsdException w:name="heading 8" w:semiHidden="1" w:uiPriority="9" w:unhideWhenUsed="1" w:qFormat="1"/>
+    <w:lsdException w:name="heading 9" w:semiHidden="1" w:uiPriority="9" w:unhideWhenUsed="1" w:qFormat="1"/>
+    <w:lsdException w:name="index 1" w:semiHidden="1" w:unhideWhenUsed="1"/>
+    <w:lsdException w:name="index 2" w:semiHidden="1" w:unhideWhenUsed="1"/>
+    <w:lsdException w:name="index 3" w:semiHidden="1" w:unhideWhenUsed="1"/>
+    <w:lsdException w:name="index 4" w:semiHidden="1" w:unhideWhenUsed="1"/>
+    <w:lsdException w:name="index 5" w:semiHidden="1" w:unhideWhenUsed="1"/>
+    <w:lsdException w:name="index 6" w:semiHidden="1" w:unhideWhenUsed="1"/>
+    <w:lsdException w:name="index 7" w:semiHidden="1" w:unhideWhenUsed="1"/>
+    <w:lsdException w:name="index 8" w:semiHidden="1" w:unhideWhenUsed="1"/>
+    <w:lsdException w:name="index 9" w:semiHidden="1" w:unhideWhenUsed="1"/>
+    <w:lsdException w:name="toc 1" w:semiHidden="1" w:uiPriority="39" w:unhideWhenUsed="1"/>
+    <w:lsdException w:name="toc 2" w:semiHidden="1" w:uiPriority="39" w:unhideWhenUsed="1"/>
+    <w:lsdException w:name="toc 3" w:semiHidden="1" w:uiPriority="39" w:unhideWhenUsed="1"/>
+    <w:lsdException w:name="toc 4" w:semiHidden="1" w:uiPriority="39" w:unhideWhenUsed="1"/>
+    <w:lsdException w:name="toc 5" w:semiHidden="1" w:uiPriority="39" w:unhideWhenUsed="1"/>
+    <w:lsdException w:name="toc 6" w:semiHidden="1" w:uiPriority="39" w:unhideWhenUsed="1"/>
+    <w:lsdException w:name="toc 7" w:semiHidden="1" w:uiPriority="39" w:unhideWhenUsed="1"/>
+    <w:lsdException w:name="toc 8" w:semiHidden="1" w:uiPriority="39" w:unhideWhenUsed="1"/>
+    <w:lsdException w:name="toc 9" w:semiHidden="1" w:uiPriority="39" w:unhideWhenUsed="1"/>
+    <w:lsdException w:name="Normal Indent" w:semiHidden="1" w:unhideWhenUsed="1"/>
+    <w:lsdException w:name="footnote text" w:semiHidden="1" w:unhideWhenUsed="1"/>
+    <w:lsdException w:name="annotation text" w:semiHidden="1" w:unhideWhenUsed="1"/>
+    <w:lsdException w:name="header" w:semiHidden="1" w:uiPriority="0" w:unhideWhenUsed="1"/>
+    <w:lsdException w:name="footer" w:semiHidden="1" w:unhideWhenUsed="1"/>
+    <w:lsdException w:name="index heading" w:semiHidden="1" w:unhideWhenUsed="1"/>
+    <w:lsdException w:name="caption" w:semiHidden="1" w:uiPriority="35" w:unhideWhenUsed="1" w:qFormat="1"/>
+    <w:lsdException w:name="table of figures" w:semiHidden="1" w:unhideWhenUsed="1"/>
+    <w:lsdException w:name="envelope address" w:semiHidden="1" w:unhideWhenUsed="1"/>
+    <w:lsdException w:name="envelope return" w:semiHidden="1" w:unhideWhenUsed="1"/>
+    <w:lsdException w:name="footnote reference" w:semiHidden="1" w:unhideWhenUsed="1"/>
+    <w:lsdException w:name="annotation reference" w:semiHidden="1" w:unhideWhenUsed="1"/>
+    <w:lsdException w:name="line number" w:semiHidden="1" w:unhideWhenUsed="1"/>
+    <w:lsdException w:name="page number" w:semiHidden="1" w:unhideWhenUsed="1"/>
+    <w:lsdException w:name="endnote reference" w:semiHidden="1" w:unhideWhenUsed="1"/>
+    <w:lsdException w:name="endnote text" w:semiHidden="1" w:unhideWhenUsed="1"/>
+    <w:lsdException w:name="table of authorities" w:semiHidden="1" w:unhideWhenUsed="1"/>
+    <w:lsdException w:name="macro" w:semiHidden="1" w:unhideWhenUsed="1"/>
+    <w:lsdException w:name="toa heading" w:semiHidden="1" w:unhideWhenUsed="1"/>
+    <w:lsdException w:name="List" w:semiHidden="1" w:unhideWhenUsed="1"/>
+    <w:lsdException w:name="List Bullet" w:semiHidden="1" w:unhideWhenUsed="1"/>
+    <w:lsdException w:name="List Number" w:semiHidden="1" w:unhideWhenUsed="1"/>
+    <w:lsdException w:name="List 2" w:semiHidden="1" w:unhideWhenUsed="1"/>
+    <w:lsdException w:name="List 3" w:semiHidden="1" w:unhideWhenUsed="1"/>
+    <w:lsdException w:name="List 4" w:semiHidden="1" w:unhideWhenUsed="1"/>
+    <w:lsdException w:name="List 5" w:semiHidden="1" w:unhideWhenUsed="1"/>
+    <w:lsdException w:name="List Bullet 2" w:semiHidden="1" w:unhideWhenUsed="1"/>
+    <w:lsdException w:name="List Bullet 3" w:semiHidden="1" w:unhideWhenUsed="1"/>
+    <w:lsdException w:name="List Bullet 4" w:semiHidden="1" w:unhideWhenUsed="1"/>
+    <w:lsdException w:name="List Bullet 5" w:semiHidden="1" w:unhideWhenUsed="1"/>
+    <w:lsdException w:name="List Number 2" w:semiHidden="1" w:unhideWhenUsed="1"/>
+    <w:lsdException w:name="List Number 3" w:semiHidden="1" w:unhideWhenUsed="1"/>
+    <w:lsdException w:name="List Number 4" w:semiHidden="1" w:unhideWhenUsed="1"/>
+    <w:lsdException w:name="List Number 5" w:semiHidden="1" w:unhideWhenUsed="1"/>
+    <w:lsdException w:name="Title" w:uiPriority="10" w:qFormat="1"/>
+    <w:lsdException w:name="Closing" w:semiHidden="1" w:unhideWhenUsed="1"/>
+    <w:lsdException w:name="Signature" w:semiHidden="1" w:unhideWhenUsed="1"/>
+    <w:lsdException w:name="Default Paragraph Font" w:semiHidden="1" w:uiPriority="1" w:unhideWhenUsed="1"/>
+    <w:lsdException w:name="Body Text" w:semiHidden="1" w:unhideWhenUsed="1"/>
+    <w:lsdException w:name="Body Text Indent" w:semiHidden="1" w:unhideWhenUsed="1"/>
+    <w:lsdException w:name="List Continue" w:semiHidden="1" w:unhideWhenUsed="1"/>
+    <w:lsdException w:name="List Continue 2" w:semiHidden="1" w:unhideWhenUsed="1"/>
+    <w:lsdException w:name="List Continue 3" w:semiHidden="1" w:unhideWhenUsed="1"/>
+    <w:lsdException w:name="List Continue 4" w:semiHidden="1" w:unhideWhenUsed="1"/>
+    <w:lsdException w:name="List Continue 5" w:semiHidden="1" w:unhideWhenUsed="1"/>
+    <w:lsdException w:name="Message Header" w:semiHidden="1" w:unhideWhenUsed="1"/>
+    <w:lsdException w:name="Subtitle" w:uiPriority="11" w:qFormat="1"/>
+    <w:lsdException w:name="Salutation" w:semiHidden="1" w:unhideWhenUsed="1"/>
+    <w:lsdException w:name="Date" w:semiHidden="1" w:unhideWhenUsed="1"/>
+    <w:lsdException w:name="Body Text First Indent" w:semiHidden="1" w:unhideWhenUsed="1"/>
+    <w:lsdException w:name="Body Text First Indent 2" w:semiHidden="1" w:unhideWhenUsed="1"/>
+    <w:lsdException w:name="Note Heading" w:semiHidden="1" w:unhideWhenUsed="1"/>
+    <w:lsdException w:name="Body Text 2" w:semiHidden="1" w:unhideWhenUsed="1"/>
+    <w:lsdException w:name="Body Text 3" w:semiHidden="1" w:unhideWhenUsed="1"/>
+    <w:lsdException w:name="Body Text Indent 2" w:semiHidden="1" w:unhideWhenUsed="1"/>
+    <w:lsdException w:name="Body Text Indent 3" w:semiHidden="1" w:unhideWhenUsed="1"/>
+    <w:lsdException w:name="Block Text" w:semiHidden="1" w:unhideWhenUsed="1"/>
+    <w:lsdException w:name="Hyperlink" w:semiHidden="1" w:unhideWhenUsed="1"/>
+    <w:lsdException w:name="FollowedHyperlink" w:semiHidden="1" w:unhideWhenUsed="1"/>
+    <w:lsdException w:name="Strong" w:uiPriority="22" w:qFormat="1"/>
+    <w:lsdException w:name="Emphasis" w:uiPriority="20" w:qFormat="1"/>
+    <w:lsdException w:name="Document Map" w:semiHidden="1" w:unhideWhenUsed="1"/>
+    <w:lsdException w:name="Plain Text" w:semiHidden="1" w:unhideWhenUsed="1"/>
+    <w:lsdException w:name="E-mail Signature" w:semiHidden="1" w:unhideWhenUsed="1"/>
+    <w:lsdException w:name="HTML Top of Form" w:semiHidden="1" w:unhideWhenUsed="1"/>
+    <w:lsdException w:name="HTML Bottom of Form" w:semiHidden="1" w:unhideWhenUsed="1"/>
+    <w:lsdException w:name="Normal (Web)" w:semiHidden="1" w:unhideWhenUsed="1"/>
+    <w:lsdException w:name="HTML Acronym" w:semiHidden="1" w:unhideWhenUsed="1"/>
+    <w:lsdException w:name="HTML Address" w:semiHidden="1" w:unhideWhenUsed="1"/>
+    <w:lsdException w:name="HTML Cite" w:semiHidden="1" w:unhideWhenUsed="1"/>
+    <w:lsdException w:name="HTML Code" w:semiHidden="1" w:unhideWhenUsed="1"/>
+    <w:lsdException w:name="HTML Definition" w:semiHidden="1" w:unhideWhenUsed="1"/>
+    <w:lsdException w:name="HTML Keyboard" w:semiHidden="1" w:unhideWhenUsed="1"/>
+    <w:lsdException w:name="HTML Preformatted" w:semiHidden="1" w:unhideWhenUsed="1"/>
+    <w:lsdException w:name="HTML Sample" w:semiHidden="1" w:unhideWhenUsed="1"/>
+    <w:lsdException w:name="HTML Typewriter" w:semiHidden="1" w:unhideWhenUsed="1"/>
+    <w:lsdException w:name="HTML Variable" w:semiHidden="1" w:unhideWhenUsed="1"/>
+    <w:lsdException w:name="Normal Table" w:semiHidden="1" w:unhideWhenUsed="1"/>
+    <w:lsdException w:name="annotation subject" w:semiHidden="1" w:unhideWhenUsed="1"/>
+    <w:lsdException w:name="No List" w:semiHidden="1" w:unhideWhenUsed="1"/>
+    <w:lsdException w:name="Outline List 1" w:semiHidden="1" w:unhideWhenUsed="1"/>
+    <w:lsdException w:name="Outline List 2" w:semiHidden="1" w:unhideWhenUsed="1"/>
+    <w:lsdException w:name="Outline List 3" w:semiHidden="1" w:unhideWhenUsed="1"/>
+    <w:lsdException w:name="Table Simple 1" w:semiHidden="1" w:unhideWhenUsed="1"/>
+    <w:lsdException w:name="Table Simple 2" w:semiHidden="1" w:unhideWhenUsed="1"/>
+    <w:lsdException w:name="Table Simple 3" w:semiHidden="1" w:unhideWhenUsed="1"/>
+    <w:lsdException w:name="Table Classic 1" w:semiHidden="1" w:unhideWhenUsed="1"/>
+    <w:lsdException w:name="Table Classic 2" w:semiHidden="1" w:unhideWhenUsed="1"/>
+    <w:lsdException w:name="Table Classic 3" w:semiHidden="1" w:unhideWhenUsed="1"/>
+    <w:lsdException w:name="Table Classic 4" w:semiHidden="1" w:unhideWhenUsed="1"/>
+    <w:lsdException w:name="Table Colorful 1" w:semiHidden="1" w:unhideWhenUsed="1"/>
+    <w:lsdException w:name="Table Colorful 2" w:semiHidden="1" w:unhideWhenUsed="1"/>
+    <w:lsdException w:name="Table Colorful 3" w:semiHidden="1" w:unhideWhenUsed="1"/>
+    <w:lsdException w:name="Table Columns 1" w:semiHidden="1" w:unhideWhenUsed="1"/>
+    <w:lsdException w:name="Table Columns 2" w:semiHidden="1" w:unhideWhenUsed="1"/>
+    <w:lsdException w:name="Table Columns 3" w:semiHidden="1" w:unhideWhenUsed="1"/>
+    <w:lsdException w:name="Table Columns 4" w:semiHidden="1" w:unhideWhenUsed="1"/>
+    <w:lsdException w:name="Table Columns 5" w:semiHidden="1" w:unhideWhenUsed="1"/>
+    <w:lsdException w:name="Table Grid 1" w:semiHidden="1" w:unhideWhenUsed="1"/>
+    <w:lsdException w:name="Table Grid 2" w:semiHidden="1" w:unhideWhenUsed="1"/>
+    <w:lsdException w:name="Table Grid 3" w:semiHidden="1" w:unhideWhenUsed="1"/>
+    <w:lsdException w:name="Table Grid 4" w:semiHidden="1" w:unhideWhenUsed="1"/>
+    <w:lsdException w:name="Table Grid 5" w:semiHidden="1" w:unhideWhenUsed="1"/>
+    <w:lsdException w:name="Table Grid 6" w:semiHidden="1" w:unhideWhenUsed="1"/>
+    <w:lsdException w:name="Table Grid 7" w:semiHidden="1" w:unhideWhenUsed="1"/>
+    <w:lsdException w:name="Table Grid 8" w:semiHidden="1" w:unhideWhenUsed="1"/>
+    <w:lsdException w:name="Table List 1" w:semiHidden="1" w:unhideWhenUsed="1"/>
+    <w:lsdException w:name="Table List 2" w:semiHidden="1" w:unhideWhenUsed="1"/>
+    <w:lsdException w:name="Table List 3" w:semiHidden="1" w:unhideWhenUsed="1"/>
+    <w:lsdException w:name="Table List 4" w:semiHidden="1" w:unhideWhenUsed="1"/>
+    <w:lsdException w:name="Table List 5" w:semiHidden="1" w:unhideWhenUsed="1"/>
+    <w:lsdException w:name="Table List 6" w:semiHidden="1" w:unhideWhenUsed="1"/>
+    <w:lsdException w:name="Table List 7" w:semiHidden="1" w:unhideWhenUsed="1"/>
+    <w:lsdException w:name="Table List 8" w:semiHidden="1" w:unhideWhenUsed="1"/>
+    <w:lsdException w:name="Table 3D effects 1" w:semiHidden="1" w:unhideWhenUsed="1"/>
+    <w:lsdException w:name="Table 3D effects 2" w:semiHidden="1" w:unhideWhenUsed="1"/>
+    <w:lsdException w:name="Table 3D effects 3" w:semiHidden="1" w:unhideWhenUsed="1"/>
+    <w:lsdException w:name="Table Contemporary" w:semiHidden="1" w:unhideWhenUsed="1"/>
+    <w:lsdException w:name="Table Elegant" w:semiHidden="1" w:unhideWhenUsed="1"/>
+    <w:lsdException w:name="Table Professional" w:semiHidden="1" w:unhideWhenUsed="1"/>
+    <w:lsdException w:name="Table Subtle 1" w:semiHidden="1" w:unhideWhenUsed="1"/>
+    <w:lsdException w:name="Table Subtle 2" w:semiHidden="1" w:unhideWhenUsed="1"/>
+    <w:lsdException w:name="Table Web 1" w:semiHidden="1" w:unhideWhenUsed="1"/>
+    <w:lsdException w:name="Table Web 2" w:semiHidden="1" w:unhideWhenUsed="1"/>
+    <w:lsdException w:name="Table Web 3" w:semiHidden="1" w:unhideWhenUsed="1"/>
+    <w:lsdException w:name="Balloon Text" w:semiHidden="1" w:unhideWhenUsed="1"/>
+    <w:lsdException w:name="Table Grid" w:uiPriority="39"/>
+    <w:lsdException w:name="Table Theme" w:semiHidden="1" w:unhideWhenUsed="1"/>
+    <w:lsdException w:name="Placeholder Text" w:semiHidden="1"/>
+    <w:lsdException w:name="No Spacing" w:uiPriority="1" w:qFormat="1"/>
+    <w:lsdException w:name="Light Shading" w:uiPriority="60"/>
+    <w:lsdException w:name="Light List" w:uiPriority="61"/>
+    <w:lsdException w:name="Light Grid" w:uiPriority="62"/>
+    <w:lsdException w:name="Medium Shading 1" w:uiPriority="63"/>
+    <w:lsdException w:name="Medium Shading 2" w:uiPriority="64"/>
+    <w:lsdException w:name="Medium List 1" w:uiPriority="65"/>
+    <w:lsdException w:name="Medium List 2" w:uiPriority="66"/>
+    <w:lsdException w:name="Medium Grid 1" w:uiPriority="67"/>
+    <w:lsdException w:name="Medium Grid 2" w:uiPriority="68"/>
+    <w:lsdException w:name="Medium Grid 3" w:uiPriority="69"/>
+    <w:lsdException w:name="Dark List" w:uiPriority="70"/>
+    <w:lsdException w:name="Colorful Shading" w:uiPriority="71"/>
+    <w:lsdException w:name="Colorful List" w:uiPriority="72"/>
+    <w:lsdException w:name="Colorful Grid" w:uiPriority="73"/>
+    <w:lsdException w:name="Light Shading Accent 1" w:uiPriority="60"/>
+    <w:lsdException w:name="Light List Accent 1" w:uiPriority="61"/>
+    <w:lsdException w:name="Light Grid Accent 1" w:uiPriority="62"/>
+    <w:lsdException w:name="Medium Shading 1 Accent 1" w:uiPriority="63"/>
+    <w:lsdException w:name="Medium Shading 2 Accent 1" w:uiPriority="64"/>
+    <w:lsdException w:name="Medium List 1 Accent 1" w:uiPriority="65"/>
+    <w:lsdException w:name="Revision" w:semiHidden="1"/>
+    <w:lsdException w:name="List Paragraph" w:uiPriority="34" w:qFormat="1"/>
+    <w:lsdException w:name="Quote" w:uiPriority="29" w:qFormat="1"/>
+    <w:lsdException w:name="Intense Quote" w:uiPriority="30" w:qFormat="1"/>
+    <w:lsdException w:name="Medium List 2 Accent 1" w:uiPriority="66"/>
+    <w:lsdException w:name="Medium Grid 1 Accent 1" w:uiPriority="67"/>
+    <w:lsdException w:name="Medium Grid 2 Accent 1" w:uiPriority="68"/>
+    <w:lsdException w:name="Medium Grid 3 Accent 1" w:uiPriority="69"/>
+    <w:lsdException w:name="Dark List Accent 1" w:uiPriority="70"/>
+    <w:lsdException w:name="Colorful Shading Accent 1" w:uiPriority="71"/>
+    <w:lsdException w:name="Colorful List Accent 1" w:uiPriority="72"/>
+    <w:lsdException w:name="Colorful Grid Accent 1" w:uiPriority="73"/>
+    <w:lsdException w:name="Light Shading Accent 2" w:uiPriority="60"/>
+    <w:lsdException w:name="Light List Accent 2" w:uiPriority="61"/>
+    <w:lsdException w:name="Light Grid Accent 2" w:uiPriority="62"/>
+    <w:lsdException w:name="Medium Shading 1 Accent 2" w:uiPriority="63"/>
+    <w:lsdException w:name="Medium Shading 2 Accent 2" w:uiPriority="64"/>
+    <w:lsdException w:name="Medium List 1 Accent 2" w:uiPriority="65"/>
+    <w:lsdException w:name="Medium List 2 Accent 2" w:uiPriority="66"/>
+    <w:lsdException w:name="Medium Grid 1 Accent 2" w:uiPriority="67"/>
+    <w:lsdException w:name="Medium Grid 2 Accent 2" w:uiPriority="68"/>
+    <w:lsdException w:name="Medium Grid 3 Accent 2" w:uiPriority="69"/>
+    <w:lsdException w:name="Dark List Accent 2" w:uiPriority="70"/>
+    <w:lsdException w:name="Colorful Shading Accent 2" w:uiPriority="71"/>
+    <w:lsdException w:name="Colorful List Accent 2" w:uiPriority="72"/>
+    <w:lsdException w:name="Colorful Grid Accent 2" w:uiPriority="73"/>
+    <w:lsdException w:name="Light Shading Accent 3" w:uiPriority="60"/>
+    <w:lsdException w:name="Light List Accent 3" w:uiPriority="61"/>
+    <w:lsdException w:name="Light Grid Accent 3" w:uiPriority="62"/>
+    <w:lsdException w:name="Medium Shading 1 Accent 3" w:uiPriority="63"/>
+    <w:lsdException w:name="Medium Shading 2 Accent 3" w:uiPriority="64"/>
+    <w:lsdException w:name="Medium List 1 Accent 3" w:uiPriority="65"/>
+    <w:lsdException w:name="Medium List 2 Accent 3" w:uiPriority="66"/>
+    <w:lsdException w:name="Medium Grid 1 Accent 3" w:uiPriority="67"/>
+    <w:lsdException w:name="Medium Grid 2 Accent 3" w:uiPriority="68"/>
+    <w:lsdException w:name="Medium Grid 3 Accent 3" w:uiPriority="69"/>
+    <w:lsdException w:name="Dark List Accent 3" w:uiPriority="70"/>
+    <w:lsdException w:name="Colorful Shading Accent 3" w:uiPriority="71"/>
+    <w:lsdException w:name="Colorful List Accent 3" w:uiPriority="72"/>
+    <w:lsdException w:name="Colorful Grid Accent 3" w:uiPriority="73"/>
+    <w:lsdException w:name="Light Shading Accent 4" w:uiPriority="60"/>
+    <w:lsdException w:name="Light List Accent 4" w:uiPriority="61"/>
+    <w:lsdException w:name="Light Grid Accent 4" w:uiPriority="62"/>
+    <w:lsdException w:name="Medium Shading 1 Accent 4" w:uiPriority="63"/>
+    <w:lsdException w:name="Medium Shading 2 Accent 4" w:uiPriority="64"/>
+    <w:lsdException w:name="Medium List 1 Accent 4" w:uiPriority="65"/>
+    <w:lsdException w:name="Medium List 2 Accent 4" w:uiPriority="66"/>
+    <w:lsdException w:name="Medium Grid 1 Accent 4" w:uiPriority="67"/>
+    <w:lsdException w:name="Medium Grid 2 Accent 4" w:uiPriority="68"/>
+    <w:lsdException w:name="Medium Grid 3 Accent 4" w:uiPriority="69"/>
+    <w:lsdException w:name="Dark List Accent 4" w:uiPriority="70"/>
+    <w:lsdException w:name="Colorful Shading Accent 4" w:uiPriority="71"/>
+    <w:lsdException w:name="Colorful List Accent 4" w:uiPriority="72"/>
+    <w:lsdException w:name="Colorful Grid Accent 4" w:uiPriority="73"/>
+    <w:lsdException w:name="Light Shading Accent 5" w:uiPriority="60"/>
+    <w:lsdException w:name="Light List Accent 5" w:uiPriority="61"/>
+    <w:lsdException w:name="Light Grid Accent 5" w:uiPriority="62"/>
+    <w:lsdException w:name="Medium Shading 1 Accent 5" w:uiPriority="63"/>
+    <w:lsdException w:name="Medium Shading 2 Accent 5" w:uiPriority="64"/>
+    <w:lsdException w:name="Medium List 1 Accent 5" w:uiPriority="65"/>
+    <w:lsdException w:name="Medium List 2 Accent 5" w:uiPriority="66"/>
+    <w:lsdException w:name="Medium Grid 1 Accent 5" w:uiPriority="67"/>
+    <w:lsdException w:name="Medium Grid 2 Accent 5" w:uiPriority="68"/>
+    <w:lsdException w:name="Medium Grid 3 Accent 5" w:uiPriority="69"/>
+    <w:lsdException w:name="Dark List Accent 5" w:uiPriority="70"/>
+    <w:lsdException w:name="Colorful Shading Accent 5" w:uiPriority="71"/>
+    <w:lsdException w:name="Colorful List Accent 5" w:uiPriority="72"/>
+    <w:lsdException w:name="Colorful Grid Accent 5" w:uiPriority="73"/>
+    <w:lsdException w:name="Light Shading Accent 6" w:uiPriority="60"/>
+    <w:lsdException w:name="Light List Accent 6" w:uiPriority="61"/>
+    <w:lsdException w:name="Light Grid Accent 6" w:uiPriority="62"/>
+    <w:lsdException w:name="Medium Shading 1 Accent 6" w:uiPriority="63"/>
+    <w:lsdException w:name="Medium Shading 2 Accent 6" w:uiPriority="64"/>
+    <w:lsdException w:name="Medium List 1 Accent 6" w:uiPriority="65"/>
+    <w:lsdException w:name="Medium List 2 Accent 6" w:uiPriority="66"/>
+    <w:lsdException w:name="Medium Grid 1 Accent 6" w:uiPriority="67"/>
+    <w:lsdException w:name="Medium Grid 2 Accent 6" w:uiPriority="68"/>
+    <w:lsdException w:name="Medium Grid 3 Accent 6" w:uiPriority="69"/>
+    <w:lsdException w:name="Dark List Accent 6" w:uiPriority="70"/>
+    <w:lsdException w:name="Colorful Shading Accent 6" w:uiPriority="71"/>
+    <w:lsdException w:name="Colorful List Accent 6" w:uiPriority="72"/>
+    <w:lsdException w:name="Colorful Grid Accent 6" w:uiPriority="73"/>
+    <w:lsdException w:name="Subtle Emphasis" w:uiPriority="19" w:qFormat="1"/>
+    <w:lsdException w:name="Intense Emphasis" w:uiPriority="21" w:qFormat="1"/>
+    <w:lsdException w:name="Subtle Reference" w:uiPriority="31" w:qFormat="1"/>
+    <w:lsdException w:name="Intense Reference" w:uiPriority="32" w:qFormat="1"/>
+    <w:lsdException w:name="Book Title" w:uiPriority="33" w:qFormat="1"/>
+    <w:lsdException w:name="Bibliography" w:semiHidden="1" w:uiPriority="37" w:unhideWhenUsed="1"/>
+    <w:lsdException w:name="TOC Heading" w:semiHidden="1" w:uiPriority="39" w:unhideWhenUsed="1" w:qFormat="1"/>
+    <w:lsdException w:name="Plain Table 1" w:uiPriority="41"/>
+    <w:lsdException w:name="Plain Table 2" w:uiPriority="42"/>
+    <w:lsdException w:name="Plain Table 3" w:uiPriority="43"/>
+    <w:lsdException w:name="Plain Table 4" w:uiPriority="44"/>
+    <w:lsdException w:name="Plain Table 5" w:uiPriority="45"/>
+    <w:lsdException w:name="Grid Table Light" w:uiPriority="40"/>
+    <w:lsdException w:name="Grid Table 1 Light" w:uiPriority="46"/>
+    <w:lsdException w:name="Grid Table 2" w:uiPriority="47"/>
+    <w:lsdException w:name="Grid Table 3" w:uiPriority="48"/>
+    <w:lsdException w:name="Grid Table 4" w:uiPriority="49"/>
+    <w:lsdException w:name="Grid Table 5 Dark" w:uiPriority="50"/>
+    <w:lsdException w:name="Grid Table 6 Colorful" w:uiPriority="51"/>
+    <w:lsdException w:name="Grid Table 7 Colorful" w:uiPriority="52"/>
+    <w:lsdException w:name="Grid Table 1 Light Accent 1" w:uiPriority="46"/>
+    <w:lsdException w:name="Grid Table 2 Accent 1" w:uiPriority="47"/>
+    <w:lsdException w:name="Grid Table 3 Accent 1" w:uiPriority="48"/>
+    <w:lsdException w:name="Grid Table 4 Accent 1" w:uiPriority="49"/>
+    <w:lsdException w:name="Grid Table 5 Dark Accent 1" w:uiPriority="50"/>
+    <w:lsdException w:name="Grid Table 6 Colorful Accent 1" w:uiPriority="51"/>
+    <w:lsdException w:name="Grid Table 7 Colorful Accent 1" w:uiPriority="52"/>
+    <w:lsdException w:name="Grid Table 1 Light Accent 2" w:uiPriority="46"/>
+    <w:lsdException w:name="Grid Table 2 Accent 2" w:uiPriority="47"/>
+    <w:lsdException w:name="Grid Table 3 Accent 2" w:uiPriority="48"/>
+    <w:lsdException w:name="Grid Table 4 Accent 2" w:uiPriority="49"/>
+    <w:lsdException w:name="Grid Table 5 Dark Accent 2" w:uiPriority="50"/>
+    <w:lsdException w:name="Grid Table 6 Colorful Accent 2" w:uiPriority="51"/>
+    <w:lsdException w:name="Grid Table 7 Colorful Accent 2" w:uiPriority="52"/>
+    <w:lsdException w:name="Grid Table 1 Light Accent 3" w:uiPriority="46"/>
+    <w:lsdException w:name="Grid Table 2 Accent 3" w:uiPriority="47"/>
+    <w:lsdException w:name="Grid Table 3 Accent 3" w:uiPriority="48"/>
+    <w:lsdException w:name="Grid Table 4 Accent 3" w:uiPriority="49"/>
+    <w:lsdException w:name="Grid Table 5 Dark Accent 3" w:uiPriority="50"/>
+    <w:lsdException w:name="Grid Table 6 Colorful Accent 3" w:uiPriority="51"/>
+    <w:lsdException w:name="Grid Table 7 Colorful Accent 3" w:uiPriority="52"/>
+    <w:lsdException w:name="Grid Table 1 Light Accent 4" w:uiPriority="46"/>
+    <w:lsdException w:name="Grid Table 2 Accent 4" w:uiPriority="47"/>
+    <w:lsdException w:name="Grid Table 3 Accent 4" w:uiPriority="48"/>
+    <w:lsdException w:name="Grid Table 4 Accent 4" w:uiPriority="49"/>
+    <w:lsdException w:name="Grid Table 5 Dark Accent 4" w:uiPriority="50"/>
+    <w:lsdException w:name="Grid Table 6 Colorful Accent 4" w:uiPriority="51"/>
+    <w:lsdException w:name="Grid Table 7 Colorful Accent 4" w:uiPriority="52"/>
+    <w:lsdException w:name="Grid Table 1 Light Accent 5" w:uiPriority="46"/>
+    <w:lsdException w:name="Grid Table 2 Accent 5" w:uiPriority="47"/>
+    <w:lsdException w:name="Grid Table 3 Accent 5" w:uiPriority="48"/>
+    <w:lsdException w:name="Grid Table 4 Accent 5" w:uiPriority="49"/>
+    <w:lsdException w:name="Grid Table 5 Dark Accent 5" w:uiPriority="50"/>
+    <w:lsdException w:name="Grid Table 6 Colorful Accent 5" w:uiPriority="51"/>
+    <w:lsdException w:name="Grid Table 7 Colorful Accent 5" w:uiPriority="52"/>
+    <w:lsdException w:name="Grid Table 1 Light Accent 6" w:uiPriority="46"/>
+    <w:lsdException w:name="Grid Table 2 Accent 6" w:uiPriority="47"/>
+    <w:lsdException w:name="Grid Table 3 Accent 6" w:uiPriority="48"/>
+    <w:lsdException w:name="Grid Table 4 Accent 6" w:uiPriority="49"/>
+    <w:lsdException w:name="Grid Table 5 Dark Accent 6" w:uiPriority="50"/>
+    <w:lsdException w:name="Grid Table 6 Colorful Accent 6" w:uiPriority="51"/>
+    <w:lsdException w:name="Grid Table 7 Colorful Accent 6" w:uiPriority="52"/>
+    <w:lsdException w:name="List Table 1 Light" w:uiPriority="46"/>
+    <w:lsdException w:name="List Table 2" w:uiPriority="47"/>
+    <w:lsdException w:name="List Table 3" w:uiPriority="48"/>
+    <w:lsdException w:name="List Table 4" w:uiPriority="49"/>
+    <w:lsdException w:name="List Table 5 Dark" w:uiPriority="50"/>
+    <w:lsdException w:name="List Table 6 Colorful" w:uiPriority="51"/>
+    <w:lsdException w:name="List Table 7 Colorful" w:uiPriority="52"/>
+    <w:lsdException w:name="List Table 1 Light Accent 1" w:uiPriority="46"/>
+    <w:lsdException w:name="List Table 2 Accent 1" w:uiPriority="47"/>
+    <w:lsdException w:name="List Table 3 Accent 1" w:uiPriority="48"/>
+    <w:lsdException w:name="List Table 4 Accent 1" w:uiPriority="49"/>
+    <w:lsdException w:name="List Table 5 Dark Accent 1" w:uiPriority="50"/>
+    <w:lsdException w:name="List Table 6 Colorful Accent 1" w:uiPriority="51"/>
+    <w:lsdException w:name="List Table 7 Colorful Accent 1" w:uiPriority="52"/>
+    <w:lsdException w:name="List Table 1 Light Accent 2" w:uiPriority="46"/>
+    <w:lsdException w:name="List Table 2 Accent 2" w:uiPriority="47"/>
+    <w:lsdException w:name="List Table 3 Accent 2" w:uiPriority="48"/>
+    <w:lsdException w:name="List Table 4 Accent 2" w:uiPriority="49"/>
+    <w:lsdException w:name="List Table 5 Dark Accent 2" w:uiPriority="50"/>
+    <w:lsdException w:name="List Table 6 Colorful Accent 2" w:uiPriority="51"/>
+    <w:lsdException w:name="List Table 7 Colorful Accent 2" w:uiPriority="52"/>
+    <w:lsdException w:name="List Table 1 Light Accent 3" w:uiPriority="46"/>
+    <w:lsdException w:name="List Table 2 Accent 3" w:uiPriority="47"/>
+    <w:lsdException w:name="List Table 3 Accent 3" w:uiPriority="48"/>
+    <w:lsdException w:name="List Table 4 Accent 3" w:uiPriority="49"/>
+    <w:lsdException w:name="List Table 5 Dark Accent 3" w:uiPriority="50"/>
+    <w:lsdException w:name="List Table 6 Colorful Accent 3" w:uiPriority="51"/>
+    <w:lsdException w:name="List Table 7 Colorful Accent 3" w:uiPriority="52"/>
+    <w:lsdException w:name="List Table 1 Light Accent 4" w:uiPriority="46"/>
+    <w:lsdException w:name="List Table 2 Accent 4" w:uiPriority="47"/>
+    <w:lsdException w:name="List Table 3 Accent 4" w:uiPriority="48"/>
+    <w:lsdException w:name="List Table 4 Accent 4" w:uiPriority="49"/>
+    <w:lsdException w:name="List Table 5 Dark Accent 4" w:uiPriority="50"/>
+    <w:lsdException w:name="List Table 6 Colorful Accent 4" w:uiPriority="51"/>
+    <w:lsdException w:name="List Table 7 Colorful Accent 4" w:uiPriority="52"/>
+    <w:lsdException w:name="List Table 1 Light Accent 5" w:uiPriority="46"/>
+    <w:lsdException w:name="List Table 2 Accent 5" w:uiPriority="47"/>
+    <w:lsdException w:name="List Table 3 Accent 5" w:uiPriority="48"/>
+    <w:lsdException w:name="List Table 4 Accent 5" w:uiPriority="49"/>
+    <w:lsdException w:name="List Table 5 Dark Accent 5" w:uiPriority="50"/>
+    <w:lsdException w:name="List Table 6 Colorful Accent 5" w:uiPriority="51"/>
+    <w:lsdException w:name="List Table 7 Colorful Accent 5" w:uiPriority="52"/>
+    <w:lsdException w:name="List Table 1 Light Accent 6" w:uiPriority="46"/>
+    <w:lsdException w:name="List Table 2 Accent 6" w:uiPriority="47"/>
+    <w:lsdException w:name="List Table 3 Accent 6" w:uiPriority="48"/>
+    <w:lsdException w:name="List Table 4 Accent 6" w:uiPriority="49"/>
+    <w:lsdException w:name="List Table 5 Dark Accent 6" w:uiPriority="50"/>
+    <w:lsdException w:name="List Table 6 Colorful Accent 6" w:uiPriority="51"/>
+    <w:lsdException w:name="List Table 7 Colorful Accent 6" w:uiPriority="52"/>
   </w:latentStyles>
   <w:style w:type="paragraph" w:default="1" w:styleId="Normal">
     <w:name w:val="Normal"/>
@@ -5167,7 +5969,7 @@
     <w:autoRedefine/>
     <w:uiPriority w:val="9"/>
     <w:qFormat/>
-    <w:rsid w:val="00AF6074"/>
+    <w:rsid w:val="00406D0E"/>
     <w:pPr>
       <w:keepNext/>
       <w:keepLines/>
@@ -5294,650 +6096,7 @@
     <w:basedOn w:val="Policepardfaut"/>
     <w:link w:val="Titre1"/>
     <w:uiPriority w:val="9"/>
-    <w:rsid w:val="00AF6074"/>
-    <w:rPr>
-      <w:rFonts w:ascii="Calibri Light" w:eastAsia="SimSun" w:hAnsi="Calibri Light" w:cs="Times New Roman"/>
-      <w:color w:val="1F4E79" w:themeColor="accent1" w:themeShade="80"/>
-      <w:sz w:val="32"/>
-      <w:szCs w:val="30"/>
-      <w:lang w:eastAsia="fr-FR"/>
-    </w:rPr>
-  </w:style>
-  <w:style w:type="paragraph" w:styleId="Titre">
-    <w:name w:val="Title"/>
-    <w:basedOn w:val="Normal"/>
-    <w:next w:val="Normal"/>
-    <w:link w:val="TitreCar"/>
-    <w:autoRedefine/>
-    <w:uiPriority w:val="10"/>
-    <w:qFormat/>
-    <w:rsid w:val="005707F2"/>
-    <w:pPr>
-      <w:pBdr>
-        <w:bottom w:val="single" w:sz="8" w:space="1" w:color="1F4E79" w:themeColor="accent1" w:themeShade="80"/>
-      </w:pBdr>
-      <w:spacing w:before="480" w:after="480" w:line="240" w:lineRule="auto"/>
-      <w:contextualSpacing/>
-    </w:pPr>
-    <w:rPr>
-      <w:rFonts w:ascii="Calibri Light" w:eastAsia="SimSun" w:hAnsi="Calibri Light" w:cs="Times New Roman"/>
-      <w:color w:val="1F4E79" w:themeColor="accent1" w:themeShade="80"/>
-      <w:spacing w:val="-10"/>
-      <w:sz w:val="52"/>
-      <w:szCs w:val="52"/>
-    </w:rPr>
-  </w:style>
-  <w:style w:type="character" w:customStyle="1" w:styleId="TitreCar">
-    <w:name w:val="Titre Car"/>
-    <w:basedOn w:val="Policepardfaut"/>
-    <w:link w:val="Titre"/>
-    <w:uiPriority w:val="10"/>
-    <w:rsid w:val="005707F2"/>
-    <w:rPr>
-      <w:rFonts w:ascii="Calibri Light" w:eastAsia="SimSun" w:hAnsi="Calibri Light" w:cs="Times New Roman"/>
-      <w:color w:val="1F4E79" w:themeColor="accent1" w:themeShade="80"/>
-      <w:spacing w:val="-10"/>
-      <w:sz w:val="52"/>
-      <w:szCs w:val="52"/>
-      <w:lang w:eastAsia="fr-FR"/>
-    </w:rPr>
-  </w:style>
-  <w:style w:type="paragraph" w:styleId="Sous-titre">
-    <w:name w:val="Subtitle"/>
-    <w:basedOn w:val="Normal"/>
-    <w:next w:val="Normal"/>
-    <w:link w:val="Sous-titreCar"/>
-    <w:uiPriority w:val="11"/>
-    <w:qFormat/>
-    <w:rsid w:val="005707F2"/>
-    <w:pPr>
-      <w:numPr>
-        <w:ilvl w:val="1"/>
-      </w:numPr>
-      <w:spacing w:line="240" w:lineRule="auto"/>
-    </w:pPr>
-    <w:rPr>
-      <w:rFonts w:ascii="Calibri Light" w:eastAsia="SimSun" w:hAnsi="Calibri Light" w:cs="Times New Roman"/>
-    </w:rPr>
-  </w:style>
-  <w:style w:type="character" w:customStyle="1" w:styleId="Sous-titreCar">
-    <w:name w:val="Sous-titre Car"/>
-    <w:basedOn w:val="Policepardfaut"/>
-    <w:link w:val="Sous-titre"/>
-    <w:uiPriority w:val="11"/>
-    <w:rsid w:val="005707F2"/>
-    <w:rPr>
-      <w:rFonts w:ascii="Calibri Light" w:eastAsia="SimSun" w:hAnsi="Calibri Light" w:cs="Times New Roman"/>
-      <w:lang w:eastAsia="fr-FR"/>
-    </w:rPr>
-  </w:style>
-  <w:style w:type="paragraph" w:styleId="Sansinterligne">
-    <w:name w:val="No Spacing"/>
-    <w:uiPriority w:val="1"/>
-    <w:qFormat/>
-    <w:rsid w:val="005707F2"/>
-    <w:pPr>
-      <w:spacing w:after="0" w:line="240" w:lineRule="auto"/>
-    </w:pPr>
-    <w:rPr>
-      <w:rFonts w:eastAsiaTheme="minorEastAsia"/>
-      <w:lang w:eastAsia="fr-FR"/>
-    </w:rPr>
-  </w:style>
-  <w:style w:type="paragraph" w:styleId="Paragraphedeliste">
-    <w:name w:val="List Paragraph"/>
-    <w:basedOn w:val="Normal"/>
-    <w:uiPriority w:val="34"/>
-    <w:qFormat/>
-    <w:rsid w:val="005707F2"/>
-    <w:pPr>
-      <w:ind w:left="720"/>
-      <w:contextualSpacing/>
-    </w:pPr>
-  </w:style>
-  <w:style w:type="paragraph" w:styleId="En-tte">
-    <w:name w:val="header"/>
-    <w:basedOn w:val="Normal"/>
-    <w:link w:val="En-tteCar"/>
-    <w:unhideWhenUsed/>
-    <w:rsid w:val="005707F2"/>
-    <w:pPr>
-      <w:tabs>
-        <w:tab w:val="center" w:pos="4536"/>
-        <w:tab w:val="right" w:pos="9072"/>
-      </w:tabs>
-    </w:pPr>
-  </w:style>
-  <w:style w:type="character" w:customStyle="1" w:styleId="En-tteCar">
-    <w:name w:val="En-tête Car"/>
-    <w:basedOn w:val="Policepardfaut"/>
-    <w:link w:val="En-tte"/>
-    <w:rsid w:val="005707F2"/>
-    <w:rPr>
-      <w:rFonts w:eastAsiaTheme="minorEastAsia"/>
-      <w:lang w:eastAsia="fr-FR"/>
-    </w:rPr>
-  </w:style>
-  <w:style w:type="paragraph" w:styleId="Pieddepage">
-    <w:name w:val="footer"/>
-    <w:basedOn w:val="Normal"/>
-    <w:link w:val="PieddepageCar"/>
-    <w:uiPriority w:val="99"/>
-    <w:unhideWhenUsed/>
-    <w:rsid w:val="005707F2"/>
-    <w:pPr>
-      <w:tabs>
-        <w:tab w:val="center" w:pos="4536"/>
-        <w:tab w:val="right" w:pos="9072"/>
-      </w:tabs>
-    </w:pPr>
-  </w:style>
-  <w:style w:type="character" w:customStyle="1" w:styleId="PieddepageCar">
-    <w:name w:val="Pied de page Car"/>
-    <w:basedOn w:val="Policepardfaut"/>
-    <w:link w:val="Pieddepage"/>
-    <w:uiPriority w:val="99"/>
-    <w:rsid w:val="005707F2"/>
-    <w:rPr>
-      <w:rFonts w:eastAsiaTheme="minorEastAsia"/>
-      <w:lang w:eastAsia="fr-FR"/>
-    </w:rPr>
-  </w:style>
-  <w:style w:type="paragraph" w:customStyle="1" w:styleId="AllCapsHeading">
-    <w:name w:val="All Caps Heading"/>
-    <w:basedOn w:val="Normal"/>
-    <w:rsid w:val="005707F2"/>
-    <w:pPr>
-      <w:spacing w:after="0" w:line="240" w:lineRule="auto"/>
-    </w:pPr>
-    <w:rPr>
-      <w:rFonts w:ascii="Tahoma" w:hAnsi="Tahoma" w:cs="Tahoma"/>
-      <w:b/>
-      <w:caps/>
-      <w:color w:val="808080"/>
-      <w:spacing w:val="4"/>
-      <w:sz w:val="14"/>
-      <w:szCs w:val="14"/>
-    </w:rPr>
-  </w:style>
-  <w:style w:type="character" w:customStyle="1" w:styleId="apple-converted-space">
-    <w:name w:val="apple-converted-space"/>
-    <w:rsid w:val="005707F2"/>
-  </w:style>
-  <w:style w:type="character" w:customStyle="1" w:styleId="Titre2Car">
-    <w:name w:val="Titre 2 Car"/>
-    <w:basedOn w:val="Policepardfaut"/>
-    <w:link w:val="Titre2"/>
-    <w:uiPriority w:val="9"/>
-    <w:rsid w:val="00AF6074"/>
-    <w:rPr>
-      <w:rFonts w:asciiTheme="majorHAnsi" w:eastAsiaTheme="majorEastAsia" w:hAnsiTheme="majorHAnsi" w:cstheme="majorBidi"/>
-      <w:b/>
-      <w:color w:val="2E74B5" w:themeColor="accent1" w:themeShade="BF"/>
-      <w:sz w:val="26"/>
-      <w:szCs w:val="26"/>
-      <w:lang w:eastAsia="fr-FR"/>
-    </w:rPr>
-  </w:style>
-  <w:style w:type="character" w:styleId="Lienhypertexte">
-    <w:name w:val="Hyperlink"/>
-    <w:basedOn w:val="Policepardfaut"/>
-    <w:uiPriority w:val="99"/>
-    <w:unhideWhenUsed/>
-    <w:rsid w:val="00F464AB"/>
-    <w:rPr>
-      <w:color w:val="0000FF"/>
-      <w:u w:val="single"/>
-    </w:rPr>
-  </w:style>
-  <w:style w:type="character" w:customStyle="1" w:styleId="Titre3Car">
-    <w:name w:val="Titre 3 Car"/>
-    <w:basedOn w:val="Policepardfaut"/>
-    <w:link w:val="Titre3"/>
-    <w:uiPriority w:val="9"/>
-    <w:rsid w:val="00E973A3"/>
-    <w:rPr>
-      <w:rFonts w:asciiTheme="majorHAnsi" w:eastAsiaTheme="majorEastAsia" w:hAnsiTheme="majorHAnsi" w:cstheme="majorBidi"/>
-      <w:color w:val="1F4D78" w:themeColor="accent1" w:themeShade="7F"/>
-      <w:sz w:val="24"/>
-      <w:szCs w:val="24"/>
-      <w:u w:val="single"/>
-      <w:lang w:eastAsia="fr-FR"/>
-    </w:rPr>
-  </w:style>
-  <w:style w:type="paragraph" w:styleId="En-ttedetabledesmatires">
-    <w:name w:val="TOC Heading"/>
-    <w:basedOn w:val="Titre1"/>
-    <w:next w:val="Normal"/>
-    <w:uiPriority w:val="39"/>
-    <w:unhideWhenUsed/>
-    <w:qFormat/>
-    <w:rsid w:val="00AF6074"/>
-    <w:pPr>
-      <w:pBdr>
-        <w:bottom w:val="none" w:sz="0" w:space="0" w:color="auto"/>
-      </w:pBdr>
-      <w:spacing w:before="240" w:after="0" w:line="259" w:lineRule="auto"/>
-      <w:jc w:val="left"/>
-      <w:outlineLvl w:val="9"/>
-    </w:pPr>
-    <w:rPr>
-      <w:rFonts w:asciiTheme="majorHAnsi" w:eastAsiaTheme="majorEastAsia" w:hAnsiTheme="majorHAnsi" w:cstheme="majorBidi"/>
-      <w:color w:val="2E74B5" w:themeColor="accent1" w:themeShade="BF"/>
-      <w:szCs w:val="32"/>
-    </w:rPr>
-  </w:style>
-  <w:style w:type="paragraph" w:styleId="TM1">
-    <w:name w:val="toc 1"/>
-    <w:basedOn w:val="Normal"/>
-    <w:next w:val="Normal"/>
-    <w:autoRedefine/>
-    <w:uiPriority w:val="39"/>
-    <w:unhideWhenUsed/>
-    <w:rsid w:val="00AF6074"/>
-    <w:pPr>
-      <w:spacing w:after="100"/>
-    </w:pPr>
-  </w:style>
-  <w:style w:type="paragraph" w:styleId="TM2">
-    <w:name w:val="toc 2"/>
-    <w:basedOn w:val="Normal"/>
-    <w:next w:val="Normal"/>
-    <w:autoRedefine/>
-    <w:uiPriority w:val="39"/>
-    <w:unhideWhenUsed/>
-    <w:rsid w:val="00AF6074"/>
-    <w:pPr>
-      <w:spacing w:after="100"/>
-      <w:ind w:left="240"/>
-    </w:pPr>
-  </w:style>
-  <w:style w:type="paragraph" w:styleId="TM3">
-    <w:name w:val="toc 3"/>
-    <w:basedOn w:val="Normal"/>
-    <w:next w:val="Normal"/>
-    <w:autoRedefine/>
-    <w:uiPriority w:val="39"/>
-    <w:unhideWhenUsed/>
-    <w:rsid w:val="00AF6074"/>
-    <w:pPr>
-      <w:spacing w:after="100"/>
-      <w:ind w:left="480"/>
-    </w:pPr>
-  </w:style>
-  <w:style w:type="paragraph" w:styleId="Textedebulles">
-    <w:name w:val="Balloon Text"/>
-    <w:basedOn w:val="Normal"/>
-    <w:link w:val="TextedebullesCar"/>
-    <w:uiPriority w:val="99"/>
-    <w:semiHidden/>
-    <w:unhideWhenUsed/>
-    <w:rsid w:val="00544C31"/>
-    <w:pPr>
-      <w:spacing w:after="0" w:line="240" w:lineRule="auto"/>
-    </w:pPr>
-    <w:rPr>
-      <w:rFonts w:ascii="Tahoma" w:hAnsi="Tahoma" w:cs="Tahoma"/>
-      <w:sz w:val="16"/>
-      <w:szCs w:val="16"/>
-    </w:rPr>
-  </w:style>
-  <w:style w:type="character" w:customStyle="1" w:styleId="TextedebullesCar">
-    <w:name w:val="Texte de bulles Car"/>
-    <w:basedOn w:val="Policepardfaut"/>
-    <w:link w:val="Textedebulles"/>
-    <w:uiPriority w:val="99"/>
-    <w:semiHidden/>
-    <w:rsid w:val="00544C31"/>
-    <w:rPr>
-      <w:rFonts w:ascii="Tahoma" w:eastAsiaTheme="minorEastAsia" w:hAnsi="Tahoma" w:cs="Tahoma"/>
-      <w:sz w:val="16"/>
-      <w:szCs w:val="16"/>
-      <w:lang w:eastAsia="fr-FR"/>
-    </w:rPr>
-  </w:style>
-  <w:style w:type="paragraph" w:customStyle="1" w:styleId="Default">
-    <w:name w:val="Default"/>
-    <w:rsid w:val="004B26CB"/>
-    <w:pPr>
-      <w:autoSpaceDE w:val="0"/>
-      <w:autoSpaceDN w:val="0"/>
-      <w:adjustRightInd w:val="0"/>
-      <w:spacing w:after="0" w:line="240" w:lineRule="auto"/>
-    </w:pPr>
-    <w:rPr>
-      <w:rFonts w:ascii="Calibri" w:hAnsi="Calibri" w:cs="Calibri"/>
-      <w:color w:val="000000"/>
-      <w:sz w:val="24"/>
-      <w:szCs w:val="24"/>
-    </w:rPr>
-  </w:style>
-  <w:style w:type="character" w:customStyle="1" w:styleId="Titre4Car">
-    <w:name w:val="Titre 4 Car"/>
-    <w:basedOn w:val="Policepardfaut"/>
-    <w:link w:val="Titre4"/>
-    <w:uiPriority w:val="9"/>
-    <w:rsid w:val="00C45CAF"/>
-    <w:rPr>
-      <w:rFonts w:asciiTheme="majorHAnsi" w:eastAsiaTheme="majorEastAsia" w:hAnsiTheme="majorHAnsi" w:cstheme="majorBidi"/>
-      <w:b/>
-      <w:bCs/>
-      <w:i/>
-      <w:iCs/>
-      <w:color w:val="5B9BD5" w:themeColor="accent1"/>
-      <w:sz w:val="24"/>
-      <w:lang w:eastAsia="fr-FR"/>
-    </w:rPr>
-  </w:style>
-</w:styles>
-</file>
-
-<file path=word/stylesWithEffects.xml><?xml version="1.0" encoding="utf-8"?>
-<w:styles xmlns:wpc="http://schemas.microsoft.com/office/word/2010/wordprocessingCanvas" xmlns:mc="http://schemas.openxmlformats.org/markup-compatibility/2006" xmlns:o="urn:schemas-microsoft-com:office:office" xmlns:r="http://schemas.openxmlformats.org/officeDocument/2006/relationships" xmlns:m="http://schemas.openxmlformats.org/officeDocument/2006/math" xmlns:v="urn:schemas-microsoft-com:vml" xmlns:wp14="http://schemas.microsoft.com/office/word/2010/wordprocessingDrawing" xmlns:wp="http://schemas.openxmlformats.org/drawingml/2006/wordprocessingDrawing" xmlns:w10="urn:schemas-microsoft-com:office:word" xmlns:w="http://schemas.openxmlformats.org/wordprocessingml/2006/main" xmlns:w14="http://schemas.microsoft.com/office/word/2010/wordml" xmlns:wpg="http://schemas.microsoft.com/office/word/2010/wordprocessingGroup" xmlns:wpi="http://schemas.microsoft.com/office/word/2010/wordprocessingInk" xmlns:wne="http://schemas.microsoft.com/office/word/2006/wordml" xmlns:wps="http://schemas.microsoft.com/office/word/2010/wordprocessingShape" mc:Ignorable="w14 wp14">
-  <w:docDefaults>
-    <w:rPrDefault>
-      <w:rPr>
-        <w:rFonts w:asciiTheme="minorHAnsi" w:eastAsiaTheme="minorHAnsi" w:hAnsiTheme="minorHAnsi" w:cstheme="minorBidi"/>
-        <w:sz w:val="22"/>
-        <w:szCs w:val="22"/>
-        <w:lang w:val="fr-FR" w:eastAsia="en-US" w:bidi="ar-SA"/>
-      </w:rPr>
-    </w:rPrDefault>
-    <w:pPrDefault>
-      <w:pPr>
-        <w:spacing w:after="160" w:line="259" w:lineRule="auto"/>
-      </w:pPr>
-    </w:pPrDefault>
-  </w:docDefaults>
-  <w:latentStyles w:defLockedState="0" w:defUIPriority="99" w:defSemiHidden="1" w:defUnhideWhenUsed="1" w:defQFormat="0" w:count="267">
-    <w:lsdException w:name="Normal" w:semiHidden="0" w:uiPriority="0" w:unhideWhenUsed="0" w:qFormat="1"/>
-    <w:lsdException w:name="heading 1" w:semiHidden="0" w:uiPriority="9" w:unhideWhenUsed="0" w:qFormat="1"/>
-    <w:lsdException w:name="heading 2" w:uiPriority="9" w:qFormat="1"/>
-    <w:lsdException w:name="heading 3" w:uiPriority="9" w:qFormat="1"/>
-    <w:lsdException w:name="heading 4" w:uiPriority="9" w:qFormat="1"/>
-    <w:lsdException w:name="heading 5" w:uiPriority="9" w:qFormat="1"/>
-    <w:lsdException w:name="heading 6" w:uiPriority="9" w:qFormat="1"/>
-    <w:lsdException w:name="heading 7" w:uiPriority="9" w:qFormat="1"/>
-    <w:lsdException w:name="heading 8" w:uiPriority="9" w:qFormat="1"/>
-    <w:lsdException w:name="heading 9" w:uiPriority="9" w:qFormat="1"/>
-    <w:lsdException w:name="toc 1" w:uiPriority="39"/>
-    <w:lsdException w:name="toc 2" w:uiPriority="39"/>
-    <w:lsdException w:name="toc 3" w:uiPriority="39"/>
-    <w:lsdException w:name="toc 4" w:uiPriority="39"/>
-    <w:lsdException w:name="toc 5" w:uiPriority="39"/>
-    <w:lsdException w:name="toc 6" w:uiPriority="39"/>
-    <w:lsdException w:name="toc 7" w:uiPriority="39"/>
-    <w:lsdException w:name="toc 8" w:uiPriority="39"/>
-    <w:lsdException w:name="toc 9" w:uiPriority="39"/>
-    <w:lsdException w:name="header" w:uiPriority="0"/>
-    <w:lsdException w:name="caption" w:uiPriority="35" w:qFormat="1"/>
-    <w:lsdException w:name="Title" w:semiHidden="0" w:uiPriority="10" w:unhideWhenUsed="0" w:qFormat="1"/>
-    <w:lsdException w:name="Default Paragraph Font" w:uiPriority="1"/>
-    <w:lsdException w:name="Subtitle" w:semiHidden="0" w:uiPriority="11" w:unhideWhenUsed="0" w:qFormat="1"/>
-    <w:lsdException w:name="Strong" w:semiHidden="0" w:uiPriority="22" w:unhideWhenUsed="0" w:qFormat="1"/>
-    <w:lsdException w:name="Emphasis" w:semiHidden="0" w:uiPriority="20" w:unhideWhenUsed="0" w:qFormat="1"/>
-    <w:lsdException w:name="Table Grid" w:semiHidden="0" w:uiPriority="39" w:unhideWhenUsed="0"/>
-    <w:lsdException w:name="Placeholder Text" w:unhideWhenUsed="0"/>
-    <w:lsdException w:name="No Spacing" w:semiHidden="0" w:uiPriority="1" w:unhideWhenUsed="0" w:qFormat="1"/>
-    <w:lsdException w:name="Light Shading" w:semiHidden="0" w:uiPriority="60" w:unhideWhenUsed="0"/>
-    <w:lsdException w:name="Light List" w:semiHidden="0" w:uiPriority="61" w:unhideWhenUsed="0"/>
-    <w:lsdException w:name="Light Grid" w:semiHidden="0" w:uiPriority="62" w:unhideWhenUsed="0"/>
-    <w:lsdException w:name="Medium Shading 1" w:semiHidden="0" w:uiPriority="63" w:unhideWhenUsed="0"/>
-    <w:lsdException w:name="Medium Shading 2" w:semiHidden="0" w:uiPriority="64" w:unhideWhenUsed="0"/>
-    <w:lsdException w:name="Medium List 1" w:semiHidden="0" w:uiPriority="65" w:unhideWhenUsed="0"/>
-    <w:lsdException w:name="Medium List 2" w:semiHidden="0" w:uiPriority="66" w:unhideWhenUsed="0"/>
-    <w:lsdException w:name="Medium Grid 1" w:semiHidden="0" w:uiPriority="67" w:unhideWhenUsed="0"/>
-    <w:lsdException w:name="Medium Grid 2" w:semiHidden="0" w:uiPriority="68" w:unhideWhenUsed="0"/>
-    <w:lsdException w:name="Medium Grid 3" w:semiHidden="0" w:uiPriority="69" w:unhideWhenUsed="0"/>
-    <w:lsdException w:name="Dark List" w:semiHidden="0" w:uiPriority="70" w:unhideWhenUsed="0"/>
-    <w:lsdException w:name="Colorful Shading" w:semiHidden="0" w:uiPriority="71" w:unhideWhenUsed="0"/>
-    <w:lsdException w:name="Colorful List" w:semiHidden="0" w:uiPriority="72" w:unhideWhenUsed="0"/>
-    <w:lsdException w:name="Colorful Grid" w:semiHidden="0" w:uiPriority="73" w:unhideWhenUsed="0"/>
-    <w:lsdException w:name="Light Shading Accent 1" w:semiHidden="0" w:uiPriority="60" w:unhideWhenUsed="0"/>
-    <w:lsdException w:name="Light List Accent 1" w:semiHidden="0" w:uiPriority="61" w:unhideWhenUsed="0"/>
-    <w:lsdException w:name="Light Grid Accent 1" w:semiHidden="0" w:uiPriority="62" w:unhideWhenUsed="0"/>
-    <w:lsdException w:name="Medium Shading 1 Accent 1" w:semiHidden="0" w:uiPriority="63" w:unhideWhenUsed="0"/>
-    <w:lsdException w:name="Medium Shading 2 Accent 1" w:semiHidden="0" w:uiPriority="64" w:unhideWhenUsed="0"/>
-    <w:lsdException w:name="Medium List 1 Accent 1" w:semiHidden="0" w:uiPriority="65" w:unhideWhenUsed="0"/>
-    <w:lsdException w:name="Revision" w:unhideWhenUsed="0"/>
-    <w:lsdException w:name="List Paragraph" w:semiHidden="0" w:uiPriority="34" w:unhideWhenUsed="0" w:qFormat="1"/>
-    <w:lsdException w:name="Quote" w:semiHidden="0" w:uiPriority="29" w:unhideWhenUsed="0" w:qFormat="1"/>
-    <w:lsdException w:name="Intense Quote" w:semiHidden="0" w:uiPriority="30" w:unhideWhenUsed="0" w:qFormat="1"/>
-    <w:lsdException w:name="Medium List 2 Accent 1" w:semiHidden="0" w:uiPriority="66" w:unhideWhenUsed="0"/>
-    <w:lsdException w:name="Medium Grid 1 Accent 1" w:semiHidden="0" w:uiPriority="67" w:unhideWhenUsed="0"/>
-    <w:lsdException w:name="Medium Grid 2 Accent 1" w:semiHidden="0" w:uiPriority="68" w:unhideWhenUsed="0"/>
-    <w:lsdException w:name="Medium Grid 3 Accent 1" w:semiHidden="0" w:uiPriority="69" w:unhideWhenUsed="0"/>
-    <w:lsdException w:name="Dark List Accent 1" w:semiHidden="0" w:uiPriority="70" w:unhideWhenUsed="0"/>
-    <w:lsdException w:name="Colorful Shading Accent 1" w:semiHidden="0" w:uiPriority="71" w:unhideWhenUsed="0"/>
-    <w:lsdException w:name="Colorful List Accent 1" w:semiHidden="0" w:uiPriority="72" w:unhideWhenUsed="0"/>
-    <w:lsdException w:name="Colorful Grid Accent 1" w:semiHidden="0" w:uiPriority="73" w:unhideWhenUsed="0"/>
-    <w:lsdException w:name="Light Shading Accent 2" w:semiHidden="0" w:uiPriority="60" w:unhideWhenUsed="0"/>
-    <w:lsdException w:name="Light List Accent 2" w:semiHidden="0" w:uiPriority="61" w:unhideWhenUsed="0"/>
-    <w:lsdException w:name="Light Grid Accent 2" w:semiHidden="0" w:uiPriority="62" w:unhideWhenUsed="0"/>
-    <w:lsdException w:name="Medium Shading 1 Accent 2" w:semiHidden="0" w:uiPriority="63" w:unhideWhenUsed="0"/>
-    <w:lsdException w:name="Medium Shading 2 Accent 2" w:semiHidden="0" w:uiPriority="64" w:unhideWhenUsed="0"/>
-    <w:lsdException w:name="Medium List 1 Accent 2" w:semiHidden="0" w:uiPriority="65" w:unhideWhenUsed="0"/>
-    <w:lsdException w:name="Medium List 2 Accent 2" w:semiHidden="0" w:uiPriority="66" w:unhideWhenUsed="0"/>
-    <w:lsdException w:name="Medium Grid 1 Accent 2" w:semiHidden="0" w:uiPriority="67" w:unhideWhenUsed="0"/>
-    <w:lsdException w:name="Medium Grid 2 Accent 2" w:semiHidden="0" w:uiPriority="68" w:unhideWhenUsed="0"/>
-    <w:lsdException w:name="Medium Grid 3 Accent 2" w:semiHidden="0" w:uiPriority="69" w:unhideWhenUsed="0"/>
-    <w:lsdException w:name="Dark List Accent 2" w:semiHidden="0" w:uiPriority="70" w:unhideWhenUsed="0"/>
-    <w:lsdException w:name="Colorful Shading Accent 2" w:semiHidden="0" w:uiPriority="71" w:unhideWhenUsed="0"/>
-    <w:lsdException w:name="Colorful List Accent 2" w:semiHidden="0" w:uiPriority="72" w:unhideWhenUsed="0"/>
-    <w:lsdException w:name="Colorful Grid Accent 2" w:semiHidden="0" w:uiPriority="73" w:unhideWhenUsed="0"/>
-    <w:lsdException w:name="Light Shading Accent 3" w:semiHidden="0" w:uiPriority="60" w:unhideWhenUsed="0"/>
-    <w:lsdException w:name="Light List Accent 3" w:semiHidden="0" w:uiPriority="61" w:unhideWhenUsed="0"/>
-    <w:lsdException w:name="Light Grid Accent 3" w:semiHidden="0" w:uiPriority="62" w:unhideWhenUsed="0"/>
-    <w:lsdException w:name="Medium Shading 1 Accent 3" w:semiHidden="0" w:uiPriority="63" w:unhideWhenUsed="0"/>
-    <w:lsdException w:name="Medium Shading 2 Accent 3" w:semiHidden="0" w:uiPriority="64" w:unhideWhenUsed="0"/>
-    <w:lsdException w:name="Medium List 1 Accent 3" w:semiHidden="0" w:uiPriority="65" w:unhideWhenUsed="0"/>
-    <w:lsdException w:name="Medium List 2 Accent 3" w:semiHidden="0" w:uiPriority="66" w:unhideWhenUsed="0"/>
-    <w:lsdException w:name="Medium Grid 1 Accent 3" w:semiHidden="0" w:uiPriority="67" w:unhideWhenUsed="0"/>
-    <w:lsdException w:name="Medium Grid 2 Accent 3" w:semiHidden="0" w:uiPriority="68" w:unhideWhenUsed="0"/>
-    <w:lsdException w:name="Medium Grid 3 Accent 3" w:semiHidden="0" w:uiPriority="69" w:unhideWhenUsed="0"/>
-    <w:lsdException w:name="Dark List Accent 3" w:semiHidden="0" w:uiPriority="70" w:unhideWhenUsed="0"/>
-    <w:lsdException w:name="Colorful Shading Accent 3" w:semiHidden="0" w:uiPriority="71" w:unhideWhenUsed="0"/>
-    <w:lsdException w:name="Colorful List Accent 3" w:semiHidden="0" w:uiPriority="72" w:unhideWhenUsed="0"/>
-    <w:lsdException w:name="Colorful Grid Accent 3" w:semiHidden="0" w:uiPriority="73" w:unhideWhenUsed="0"/>
-    <w:lsdException w:name="Light Shading Accent 4" w:semiHidden="0" w:uiPriority="60" w:unhideWhenUsed="0"/>
-    <w:lsdException w:name="Light List Accent 4" w:semiHidden="0" w:uiPriority="61" w:unhideWhenUsed="0"/>
-    <w:lsdException w:name="Light Grid Accent 4" w:semiHidden="0" w:uiPriority="62" w:unhideWhenUsed="0"/>
-    <w:lsdException w:name="Medium Shading 1 Accent 4" w:semiHidden="0" w:uiPriority="63" w:unhideWhenUsed="0"/>
-    <w:lsdException w:name="Medium Shading 2 Accent 4" w:semiHidden="0" w:uiPriority="64" w:unhideWhenUsed="0"/>
-    <w:lsdException w:name="Medium List 1 Accent 4" w:semiHidden="0" w:uiPriority="65" w:unhideWhenUsed="0"/>
-    <w:lsdException w:name="Medium List 2 Accent 4" w:semiHidden="0" w:uiPriority="66" w:unhideWhenUsed="0"/>
-    <w:lsdException w:name="Medium Grid 1 Accent 4" w:semiHidden="0" w:uiPriority="67" w:unhideWhenUsed="0"/>
-    <w:lsdException w:name="Medium Grid 2 Accent 4" w:semiHidden="0" w:uiPriority="68" w:unhideWhenUsed="0"/>
-    <w:lsdException w:name="Medium Grid 3 Accent 4" w:semiHidden="0" w:uiPriority="69" w:unhideWhenUsed="0"/>
-    <w:lsdException w:name="Dark List Accent 4" w:semiHidden="0" w:uiPriority="70" w:unhideWhenUsed="0"/>
-    <w:lsdException w:name="Colorful Shading Accent 4" w:semiHidden="0" w:uiPriority="71" w:unhideWhenUsed="0"/>
-    <w:lsdException w:name="Colorful List Accent 4" w:semiHidden="0" w:uiPriority="72" w:unhideWhenUsed="0"/>
-    <w:lsdException w:name="Colorful Grid Accent 4" w:semiHidden="0" w:uiPriority="73" w:unhideWhenUsed="0"/>
-    <w:lsdException w:name="Light Shading Accent 5" w:semiHidden="0" w:uiPriority="60" w:unhideWhenUsed="0"/>
-    <w:lsdException w:name="Light List Accent 5" w:semiHidden="0" w:uiPriority="61" w:unhideWhenUsed="0"/>
-    <w:lsdException w:name="Light Grid Accent 5" w:semiHidden="0" w:uiPriority="62" w:unhideWhenUsed="0"/>
-    <w:lsdException w:name="Medium Shading 1 Accent 5" w:semiHidden="0" w:uiPriority="63" w:unhideWhenUsed="0"/>
-    <w:lsdException w:name="Medium Shading 2 Accent 5" w:semiHidden="0" w:uiPriority="64" w:unhideWhenUsed="0"/>
-    <w:lsdException w:name="Medium List 1 Accent 5" w:semiHidden="0" w:uiPriority="65" w:unhideWhenUsed="0"/>
-    <w:lsdException w:name="Medium List 2 Accent 5" w:semiHidden="0" w:uiPriority="66" w:unhideWhenUsed="0"/>
-    <w:lsdException w:name="Medium Grid 1 Accent 5" w:semiHidden="0" w:uiPriority="67" w:unhideWhenUsed="0"/>
-    <w:lsdException w:name="Medium Grid 2 Accent 5" w:semiHidden="0" w:uiPriority="68" w:unhideWhenUsed="0"/>
-    <w:lsdException w:name="Medium Grid 3 Accent 5" w:semiHidden="0" w:uiPriority="69" w:unhideWhenUsed="0"/>
-    <w:lsdException w:name="Dark List Accent 5" w:semiHidden="0" w:uiPriority="70" w:unhideWhenUsed="0"/>
-    <w:lsdException w:name="Colorful Shading Accent 5" w:semiHidden="0" w:uiPriority="71" w:unhideWhenUsed="0"/>
-    <w:lsdException w:name="Colorful List Accent 5" w:semiHidden="0" w:uiPriority="72" w:unhideWhenUsed="0"/>
-    <w:lsdException w:name="Colorful Grid Accent 5" w:semiHidden="0" w:uiPriority="73" w:unhideWhenUsed="0"/>
-    <w:lsdException w:name="Light Shading Accent 6" w:semiHidden="0" w:uiPriority="60" w:unhideWhenUsed="0"/>
-    <w:lsdException w:name="Light List Accent 6" w:semiHidden="0" w:uiPriority="61" w:unhideWhenUsed="0"/>
-    <w:lsdException w:name="Light Grid Accent 6" w:semiHidden="0" w:uiPriority="62" w:unhideWhenUsed="0"/>
-    <w:lsdException w:name="Medium Shading 1 Accent 6" w:semiHidden="0" w:uiPriority="63" w:unhideWhenUsed="0"/>
-    <w:lsdException w:name="Medium Shading 2 Accent 6" w:semiHidden="0" w:uiPriority="64" w:unhideWhenUsed="0"/>
-    <w:lsdException w:name="Medium List 1 Accent 6" w:semiHidden="0" w:uiPriority="65" w:unhideWhenUsed="0"/>
-    <w:lsdException w:name="Medium List 2 Accent 6" w:semiHidden="0" w:uiPriority="66" w:unhideWhenUsed="0"/>
-    <w:lsdException w:name="Medium Grid 1 Accent 6" w:semiHidden="0" w:uiPriority="67" w:unhideWhenUsed="0"/>
-    <w:lsdException w:name="Medium Grid 2 Accent 6" w:semiHidden="0" w:uiPriority="68" w:unhideWhenUsed="0"/>
-    <w:lsdException w:name="Medium Grid 3 Accent 6" w:semiHidden="0" w:uiPriority="69" w:unhideWhenUsed="0"/>
-    <w:lsdException w:name="Dark List Accent 6" w:semiHidden="0" w:uiPriority="70" w:unhideWhenUsed="0"/>
-    <w:lsdException w:name="Colorful Shading Accent 6" w:semiHidden="0" w:uiPriority="71" w:unhideWhenUsed="0"/>
-    <w:lsdException w:name="Colorful List Accent 6" w:semiHidden="0" w:uiPriority="72" w:unhideWhenUsed="0"/>
-    <w:lsdException w:name="Colorful Grid Accent 6" w:semiHidden="0" w:uiPriority="73" w:unhideWhenUsed="0"/>
-    <w:lsdException w:name="Subtle Emphasis" w:semiHidden="0" w:uiPriority="19" w:unhideWhenUsed="0" w:qFormat="1"/>
-    <w:lsdException w:name="Intense Emphasis" w:semiHidden="0" w:uiPriority="21" w:unhideWhenUsed="0" w:qFormat="1"/>
-    <w:lsdException w:name="Subtle Reference" w:semiHidden="0" w:uiPriority="31" w:unhideWhenUsed="0" w:qFormat="1"/>
-    <w:lsdException w:name="Intense Reference" w:semiHidden="0" w:uiPriority="32" w:unhideWhenUsed="0" w:qFormat="1"/>
-    <w:lsdException w:name="Book Title" w:semiHidden="0" w:uiPriority="33" w:unhideWhenUsed="0" w:qFormat="1"/>
-    <w:lsdException w:name="Bibliography" w:uiPriority="37"/>
-    <w:lsdException w:name="TOC Heading" w:uiPriority="39" w:qFormat="1"/>
-  </w:latentStyles>
-  <w:style w:type="paragraph" w:default="1" w:styleId="Normal">
-    <w:name w:val="Normal"/>
-    <w:qFormat/>
-    <w:rsid w:val="003767F9"/>
-    <w:pPr>
-      <w:jc w:val="both"/>
-    </w:pPr>
-    <w:rPr>
-      <w:rFonts w:eastAsiaTheme="minorEastAsia"/>
-      <w:sz w:val="24"/>
-      <w:lang w:eastAsia="fr-FR"/>
-    </w:rPr>
-  </w:style>
-  <w:style w:type="paragraph" w:styleId="Titre1">
-    <w:name w:val="heading 1"/>
-    <w:basedOn w:val="Normal"/>
-    <w:next w:val="Normal"/>
-    <w:link w:val="Titre1Car"/>
-    <w:autoRedefine/>
-    <w:uiPriority w:val="9"/>
-    <w:qFormat/>
-    <w:rsid w:val="00AF6074"/>
-    <w:pPr>
-      <w:keepNext/>
-      <w:keepLines/>
-      <w:numPr>
-        <w:numId w:val="6"/>
-      </w:numPr>
-      <w:pBdr>
-        <w:bottom w:val="dotted" w:sz="8" w:space="1" w:color="2E74B5" w:themeColor="accent1" w:themeShade="BF"/>
-      </w:pBdr>
-      <w:spacing w:before="680" w:after="360" w:line="240" w:lineRule="auto"/>
-      <w:outlineLvl w:val="0"/>
-    </w:pPr>
-    <w:rPr>
-      <w:rFonts w:ascii="Calibri Light" w:eastAsia="SimSun" w:hAnsi="Calibri Light" w:cs="Times New Roman"/>
-      <w:color w:val="1F4E79" w:themeColor="accent1" w:themeShade="80"/>
-      <w:sz w:val="32"/>
-      <w:szCs w:val="30"/>
-    </w:rPr>
-  </w:style>
-  <w:style w:type="paragraph" w:styleId="Titre2">
-    <w:name w:val="heading 2"/>
-    <w:basedOn w:val="Normal"/>
-    <w:next w:val="Normal"/>
-    <w:link w:val="Titre2Car"/>
-    <w:uiPriority w:val="9"/>
-    <w:unhideWhenUsed/>
-    <w:qFormat/>
-    <w:rsid w:val="00AF6074"/>
-    <w:pPr>
-      <w:keepNext/>
-      <w:keepLines/>
-      <w:numPr>
-        <w:numId w:val="7"/>
-      </w:numPr>
-      <w:spacing w:before="160" w:after="120"/>
-      <w:outlineLvl w:val="1"/>
-    </w:pPr>
-    <w:rPr>
-      <w:rFonts w:asciiTheme="majorHAnsi" w:eastAsiaTheme="majorEastAsia" w:hAnsiTheme="majorHAnsi" w:cstheme="majorBidi"/>
-      <w:b/>
-      <w:color w:val="2E74B5" w:themeColor="accent1" w:themeShade="BF"/>
-      <w:sz w:val="26"/>
-      <w:szCs w:val="26"/>
-    </w:rPr>
-  </w:style>
-  <w:style w:type="paragraph" w:styleId="Titre3">
-    <w:name w:val="heading 3"/>
-    <w:basedOn w:val="Normal"/>
-    <w:next w:val="Normal"/>
-    <w:link w:val="Titre3Car"/>
-    <w:uiPriority w:val="9"/>
-    <w:unhideWhenUsed/>
-    <w:qFormat/>
-    <w:rsid w:val="00E973A3"/>
-    <w:pPr>
-      <w:keepNext/>
-      <w:keepLines/>
-      <w:numPr>
-        <w:numId w:val="9"/>
-      </w:numPr>
-      <w:spacing w:before="40" w:after="0"/>
-      <w:outlineLvl w:val="2"/>
-    </w:pPr>
-    <w:rPr>
-      <w:rFonts w:asciiTheme="majorHAnsi" w:eastAsiaTheme="majorEastAsia" w:hAnsiTheme="majorHAnsi" w:cstheme="majorBidi"/>
-      <w:color w:val="1F4D78" w:themeColor="accent1" w:themeShade="7F"/>
-      <w:szCs w:val="24"/>
-      <w:u w:val="single"/>
-    </w:rPr>
-  </w:style>
-  <w:style w:type="paragraph" w:styleId="Titre4">
-    <w:name w:val="heading 4"/>
-    <w:basedOn w:val="Normal"/>
-    <w:next w:val="Normal"/>
-    <w:link w:val="Titre4Car"/>
-    <w:uiPriority w:val="9"/>
-    <w:unhideWhenUsed/>
-    <w:qFormat/>
-    <w:rsid w:val="00C45CAF"/>
-    <w:pPr>
-      <w:keepNext/>
-      <w:keepLines/>
-      <w:spacing w:before="200" w:after="0"/>
-      <w:outlineLvl w:val="3"/>
-    </w:pPr>
-    <w:rPr>
-      <w:rFonts w:asciiTheme="majorHAnsi" w:eastAsiaTheme="majorEastAsia" w:hAnsiTheme="majorHAnsi" w:cstheme="majorBidi"/>
-      <w:b/>
-      <w:bCs/>
-      <w:i/>
-      <w:iCs/>
-      <w:color w:val="5B9BD5" w:themeColor="accent1"/>
-    </w:rPr>
-  </w:style>
-  <w:style w:type="character" w:default="1" w:styleId="Policepardfaut">
-    <w:name w:val="Default Paragraph Font"/>
-    <w:uiPriority w:val="1"/>
-    <w:semiHidden/>
-    <w:unhideWhenUsed/>
-  </w:style>
-  <w:style w:type="table" w:default="1" w:styleId="TableauNormal">
-    <w:name w:val="Normal Table"/>
-    <w:uiPriority w:val="99"/>
-    <w:semiHidden/>
-    <w:unhideWhenUsed/>
-    <w:tblPr>
-      <w:tblInd w:w="0" w:type="dxa"/>
-      <w:tblCellMar>
-        <w:top w:w="0" w:type="dxa"/>
-        <w:left w:w="108" w:type="dxa"/>
-        <w:bottom w:w="0" w:type="dxa"/>
-        <w:right w:w="108" w:type="dxa"/>
-      </w:tblCellMar>
-    </w:tblPr>
-  </w:style>
-  <w:style w:type="numbering" w:default="1" w:styleId="Aucuneliste">
-    <w:name w:val="No List"/>
-    <w:uiPriority w:val="99"/>
-    <w:semiHidden/>
-    <w:unhideWhenUsed/>
-  </w:style>
-  <w:style w:type="character" w:customStyle="1" w:styleId="Titre1Car">
-    <w:name w:val="Titre 1 Car"/>
-    <w:basedOn w:val="Policepardfaut"/>
-    <w:link w:val="Titre1"/>
-    <w:uiPriority w:val="9"/>
-    <w:rsid w:val="00AF6074"/>
+    <w:rsid w:val="00406D0E"/>
     <w:rPr>
       <w:rFonts w:ascii="Calibri Light" w:eastAsia="SimSun" w:hAnsi="Calibri Light" w:cs="Times New Roman"/>
       <w:color w:val="1F4E79" w:themeColor="accent1" w:themeShade="80"/>
@@ -6530,7 +6689,7 @@
   <a:extraClrSchemeLst/>
   <a:extLst>
     <a:ext uri="{05A4C25C-085E-4340-85A3-A5531E510DB2}">
-      <thm15:themeFamily xmlns="" xmlns:thm15="http://schemas.microsoft.com/office/thememl/2012/main" name="Office Theme" id="{62F939B6-93AF-4DB8-9C6B-D6C7DFDC589F}" vid="{4A3C46E8-61CC-4603-A589-7422A47A8E4A}"/>
+      <thm15:themeFamily xmlns:thm15="http://schemas.microsoft.com/office/thememl/2012/main" name="Office Theme" id="{62F939B6-93AF-4DB8-9C6B-D6C7DFDC589F}" vid="{4A3C46E8-61CC-4603-A589-7422A47A8E4A}"/>
     </a:ext>
   </a:extLst>
 </a:theme>
@@ -6541,7 +6700,7 @@
 </file>
 
 <file path=customXml/itemProps1.xml><?xml version="1.0" encoding="utf-8"?>
-<ds:datastoreItem xmlns:ds="http://schemas.openxmlformats.org/officeDocument/2006/customXml" ds:itemID="{D1C781AA-7FD7-472E-AE37-1D9B320B0383}">
+<ds:datastoreItem xmlns:ds="http://schemas.openxmlformats.org/officeDocument/2006/customXml" ds:itemID="{F6F45CA4-4278-4873-BD9F-7E8833450207}">
   <ds:schemaRefs>
     <ds:schemaRef ds:uri="http://schemas.openxmlformats.org/officeDocument/2006/bibliography"/>
   </ds:schemaRefs>
